--- a/faculty/Tustison2020_CV.docx
+++ b/faculty/Tustison2020_CV.docx
@@ -1,6 +1,6 @@
 
 <file path=word/document.xml><?xml version="1.0" encoding="utf-8"?>
-<w:document xmlns:wpc="http://schemas.microsoft.com/office/word/2010/wordprocessingCanvas" xmlns:cx="http://schemas.microsoft.com/office/drawing/2014/chartex" xmlns:cx1="http://schemas.microsoft.com/office/drawing/2015/9/8/chartex" xmlns:cx2="http://schemas.microsoft.com/office/drawing/2015/10/21/chartex" xmlns:cx3="http://schemas.microsoft.com/office/drawing/2016/5/9/chartex" xmlns:cx4="http://schemas.microsoft.com/office/drawing/2016/5/10/chartex" xmlns:cx5="http://schemas.microsoft.com/office/drawing/2016/5/11/chartex" xmlns:cx6="http://schemas.microsoft.com/office/drawing/2016/5/12/chartex" xmlns:cx7="http://schemas.microsoft.com/office/drawing/2016/5/13/chartex" xmlns:cx8="http://schemas.microsoft.com/office/drawing/2016/5/14/chartex" xmlns:mc="http://schemas.openxmlformats.org/markup-compatibility/2006" xmlns:aink="http://schemas.microsoft.com/office/drawing/2016/ink" xmlns:am3d="http://schemas.microsoft.com/office/drawing/2017/model3d" xmlns:o="urn:schemas-microsoft-com:office:office" xmlns:r="http://schemas.openxmlformats.org/officeDocument/2006/relationships" xmlns:m="http://schemas.openxmlformats.org/officeDocument/2006/math" xmlns:v="urn:schemas-microsoft-com:vml" xmlns:wp14="http://schemas.microsoft.com/office/word/2010/wordprocessingDrawing" xmlns:wp="http://schemas.openxmlformats.org/drawingml/2006/wordprocessingDrawing" xmlns:w10="urn:schemas-microsoft-com:office:word" xmlns:w="http://schemas.openxmlformats.org/wordprocessingml/2006/main" xmlns:w14="http://schemas.microsoft.com/office/word/2010/wordml" xmlns:w15="http://schemas.microsoft.com/office/word/2012/wordml" xmlns:w16cid="http://schemas.microsoft.com/office/word/2016/wordml/cid" xmlns:w16se="http://schemas.microsoft.com/office/word/2015/wordml/symex" xmlns:wpg="http://schemas.microsoft.com/office/word/2010/wordprocessingGroup" xmlns:wpi="http://schemas.microsoft.com/office/word/2010/wordprocessingInk" xmlns:wne="http://schemas.microsoft.com/office/word/2006/wordml" xmlns:wps="http://schemas.microsoft.com/office/word/2010/wordprocessingShape" mc:Ignorable="w14 w15 w16se w16cid wp14">
+<w:document xmlns:wpc="http://schemas.microsoft.com/office/word/2010/wordprocessingCanvas" xmlns:cx="http://schemas.microsoft.com/office/drawing/2014/chartex" xmlns:cx1="http://schemas.microsoft.com/office/drawing/2015/9/8/chartex" xmlns:cx2="http://schemas.microsoft.com/office/drawing/2015/10/21/chartex" xmlns:cx3="http://schemas.microsoft.com/office/drawing/2016/5/9/chartex" xmlns:cx4="http://schemas.microsoft.com/office/drawing/2016/5/10/chartex" xmlns:cx5="http://schemas.microsoft.com/office/drawing/2016/5/11/chartex" xmlns:cx6="http://schemas.microsoft.com/office/drawing/2016/5/12/chartex" xmlns:cx7="http://schemas.microsoft.com/office/drawing/2016/5/13/chartex" xmlns:cx8="http://schemas.microsoft.com/office/drawing/2016/5/14/chartex" xmlns:mc="http://schemas.openxmlformats.org/markup-compatibility/2006" xmlns:aink="http://schemas.microsoft.com/office/drawing/2016/ink" xmlns:am3d="http://schemas.microsoft.com/office/drawing/2017/model3d" xmlns:o="urn:schemas-microsoft-com:office:office" xmlns:r="http://schemas.openxmlformats.org/officeDocument/2006/relationships" xmlns:m="http://schemas.openxmlformats.org/officeDocument/2006/math" xmlns:v="urn:schemas-microsoft-com:vml" xmlns:wp14="http://schemas.microsoft.com/office/word/2010/wordprocessingDrawing" xmlns:wp="http://schemas.openxmlformats.org/drawingml/2006/wordprocessingDrawing" xmlns:w10="urn:schemas-microsoft-com:office:word" xmlns:w="http://schemas.openxmlformats.org/wordprocessingml/2006/main" xmlns:w14="http://schemas.microsoft.com/office/word/2010/wordml" xmlns:w15="http://schemas.microsoft.com/office/word/2012/wordml" xmlns:w16cex="http://schemas.microsoft.com/office/word/2018/wordml/cex" xmlns:w16cid="http://schemas.microsoft.com/office/word/2016/wordml/cid" xmlns:w16="http://schemas.microsoft.com/office/word/2018/wordml" xmlns:w16se="http://schemas.microsoft.com/office/word/2015/wordml/symex" xmlns:wpg="http://schemas.microsoft.com/office/word/2010/wordprocessingGroup" xmlns:wpi="http://schemas.microsoft.com/office/word/2010/wordprocessingInk" xmlns:wne="http://schemas.microsoft.com/office/word/2006/wordml" xmlns:wps="http://schemas.microsoft.com/office/word/2010/wordprocessingShape" mc:Ignorable="w14 w15 w16se w16cid w16 w16cex wp14">
   <w:body>
     <w:p>
       <w:pPr>
@@ -708,83 +708,6 @@
     </w:p>
     <w:p>
       <w:pPr>
-        <w:contextualSpacing/>
-        <w:jc w:val="both"/>
-        <w:rPr>
-          <w:rFonts w:ascii="Georgia" w:hAnsi="Georgia"/>
-          <w:sz w:val="24"/>
-          <w:szCs w:val="24"/>
-          <w:u w:val="single"/>
-        </w:rPr>
-      </w:pPr>
-      <w:r>
-        <w:rPr>
-          <w:rFonts w:ascii="Georgia" w:hAnsi="Georgia"/>
-          <w:sz w:val="24"/>
-          <w:szCs w:val="24"/>
-        </w:rPr>
-        <w:t xml:space="preserve">            Pend.</w:t>
-      </w:r>
-      <w:r>
-        <w:rPr>
-          <w:rFonts w:ascii="Georgia" w:hAnsi="Georgia"/>
-          <w:sz w:val="24"/>
-          <w:szCs w:val="24"/>
-        </w:rPr>
-        <w:tab/>
-        <w:t xml:space="preserve">  </w:t>
-      </w:r>
-      <w:r>
-        <w:rPr>
-          <w:rFonts w:ascii="Georgia" w:hAnsi="Georgia"/>
-          <w:sz w:val="24"/>
-          <w:szCs w:val="24"/>
-        </w:rPr>
-        <w:t xml:space="preserve">   </w:t>
-      </w:r>
-      <w:r>
-        <w:rPr>
-          <w:rFonts w:ascii="Georgia" w:hAnsi="Georgia"/>
-          <w:sz w:val="24"/>
-          <w:szCs w:val="24"/>
-        </w:rPr>
-        <w:t xml:space="preserve">Adjunct Professor  </w:t>
-      </w:r>
-      <w:r>
-        <w:rPr>
-          <w:rFonts w:ascii="Georgia" w:hAnsi="Georgia"/>
-          <w:sz w:val="24"/>
-          <w:szCs w:val="24"/>
-        </w:rPr>
-        <w:tab/>
-      </w:r>
-      <w:r>
-        <w:rPr>
-          <w:rFonts w:ascii="Georgia" w:hAnsi="Georgia"/>
-          <w:sz w:val="24"/>
-          <w:szCs w:val="24"/>
-        </w:rPr>
-        <w:tab/>
-      </w:r>
-      <w:r>
-        <w:rPr>
-          <w:rFonts w:ascii="Georgia" w:hAnsi="Georgia"/>
-          <w:sz w:val="24"/>
-          <w:szCs w:val="24"/>
-        </w:rPr>
-        <w:t xml:space="preserve"> </w:t>
-      </w:r>
-      <w:r>
-        <w:rPr>
-          <w:rFonts w:ascii="Georgia" w:hAnsi="Georgia"/>
-          <w:sz w:val="24"/>
-          <w:szCs w:val="24"/>
-        </w:rPr>
-        <w:t>University of Pennsylvania</w:t>
-      </w:r>
-    </w:p>
-    <w:p>
-      <w:pPr>
         <w:ind w:left="1440"/>
         <w:contextualSpacing/>
         <w:jc w:val="both"/>
@@ -901,6 +824,7 @@
         </w:rPr>
         <w:t>Staff Scientist</w:t>
       </w:r>
+      <w:proofErr w:type="gramStart"/>
       <w:r>
         <w:rPr>
           <w:rFonts w:ascii="Georgia" w:eastAsia="Arial Unicode MS" w:hAnsi="Georgia" w:cs="Arial Unicode MS"/>
@@ -923,7 +847,16 @@
           <w:sz w:val="24"/>
           <w:szCs w:val="24"/>
         </w:rPr>
-        <w:t>University of Pennsylvania</w:t>
+        <w:t>University</w:t>
+      </w:r>
+      <w:proofErr w:type="gramEnd"/>
+      <w:r>
+        <w:rPr>
+          <w:rFonts w:ascii="Georgia" w:eastAsia="Arial Unicode MS" w:hAnsi="Georgia" w:cs="Arial Unicode MS"/>
+          <w:sz w:val="24"/>
+          <w:szCs w:val="24"/>
+        </w:rPr>
+        <w:t xml:space="preserve"> of Pennsylvania</w:t>
       </w:r>
     </w:p>
     <w:p>
@@ -1239,16 +1172,7 @@
           <w:sz w:val="24"/>
           <w:szCs w:val="24"/>
         </w:rPr>
-        <w:t xml:space="preserve">which target </w:t>
-      </w:r>
-      <w:r>
-        <w:rPr>
-          <w:rFonts w:ascii="Georgia" w:hAnsi="Georgia"/>
-          <w:sz w:val="24"/>
-          <w:szCs w:val="24"/>
-        </w:rPr>
-        <w:lastRenderedPageBreak/>
-        <w:t>a variety of applications including neuroscience, pulmonary, and cardiac research avenues</w:t>
+        <w:t>which target a variety of applications including neuroscience, pulmonary, and cardiac research avenues</w:t>
       </w:r>
       <w:r>
         <w:rPr>
@@ -1377,9 +1301,9 @@
           <w:sz w:val="24"/>
           <w:szCs w:val="24"/>
         </w:rPr>
-        <w:t xml:space="preserve">ANTs is a systematic framework for quantitative biological image analysis built on the Insight </w:t>
-      </w:r>
-      <w:proofErr w:type="spellStart"/>
+        <w:t xml:space="preserve">ANTs </w:t>
+      </w:r>
+      <w:proofErr w:type="gramStart"/>
       <w:r>
         <w:rPr>
           <w:rFonts w:ascii="Georgia" w:eastAsia="Arial Unicode MS" w:hAnsi="Georgia" w:cstheme="minorHAnsi"/>
@@ -1387,9 +1311,9 @@
           <w:sz w:val="24"/>
           <w:szCs w:val="24"/>
         </w:rPr>
-        <w:t>ToolKit</w:t>
-      </w:r>
-      <w:proofErr w:type="spellEnd"/>
+        <w:t>is</w:t>
+      </w:r>
+      <w:proofErr w:type="gramEnd"/>
       <w:r>
         <w:rPr>
           <w:rFonts w:ascii="Georgia" w:eastAsia="Arial Unicode MS" w:hAnsi="Georgia" w:cstheme="minorHAnsi"/>
@@ -1397,7 +1321,7 @@
           <w:sz w:val="24"/>
           <w:szCs w:val="24"/>
         </w:rPr>
-        <w:t xml:space="preserve">.  ANTs was first created by Brian </w:t>
+        <w:t xml:space="preserve"> a systematic framework for quantitative biological image analysis built on the Insight </w:t>
       </w:r>
       <w:proofErr w:type="spellStart"/>
       <w:r>
@@ -1407,7 +1331,7 @@
           <w:sz w:val="24"/>
           <w:szCs w:val="24"/>
         </w:rPr>
-        <w:t>Avants</w:t>
+        <w:t>ToolKit</w:t>
       </w:r>
       <w:proofErr w:type="spellEnd"/>
       <w:r>
@@ -1417,8 +1341,9 @@
           <w:sz w:val="24"/>
           <w:szCs w:val="24"/>
         </w:rPr>
-        <w:t xml:space="preserve"> and I as a way to rapidly disseminate our latest research to the community of scientists who depend on imaging analytics and to allow them to study different organ systems, species or modalities with the same sound foundation.  While originally focused on diffeomorphic image registration, ANTs grew to incorporate methods for segmentation, feature extraction and, more recently, full statistical pipelines via ANTsR.  Brian, I and others, continue to develop and maintain ANTs and its interface to the R statistical project</w:t>
-      </w:r>
+        <w:t xml:space="preserve">.  ANTs </w:t>
+      </w:r>
+      <w:proofErr w:type="gramStart"/>
       <w:r>
         <w:rPr>
           <w:rFonts w:ascii="Georgia" w:eastAsia="Arial Unicode MS" w:hAnsi="Georgia" w:cstheme="minorHAnsi"/>
@@ -1426,9 +1351,9 @@
           <w:sz w:val="24"/>
           <w:szCs w:val="24"/>
         </w:rPr>
-        <w:t xml:space="preserve"> as well as the python analog known respectively as ANTsR and </w:t>
-      </w:r>
-      <w:proofErr w:type="spellStart"/>
+        <w:t>was</w:t>
+      </w:r>
+      <w:proofErr w:type="gramEnd"/>
       <w:r>
         <w:rPr>
           <w:rFonts w:ascii="Georgia" w:eastAsia="Arial Unicode MS" w:hAnsi="Georgia" w:cstheme="minorHAnsi"/>
@@ -1436,9 +1361,9 @@
           <w:sz w:val="24"/>
           <w:szCs w:val="24"/>
         </w:rPr>
-        <w:t>ANTsPy</w:t>
-      </w:r>
-      <w:proofErr w:type="spellEnd"/>
+        <w:t xml:space="preserve"> first created by Brian </w:t>
+      </w:r>
+      <w:proofErr w:type="spellStart"/>
       <w:r>
         <w:rPr>
           <w:rFonts w:ascii="Georgia" w:eastAsia="Arial Unicode MS" w:hAnsi="Georgia" w:cstheme="minorHAnsi"/>
@@ -1446,6 +1371,65 @@
           <w:sz w:val="24"/>
           <w:szCs w:val="24"/>
         </w:rPr>
+        <w:t>Avants</w:t>
+      </w:r>
+      <w:proofErr w:type="spellEnd"/>
+      <w:r>
+        <w:rPr>
+          <w:rFonts w:ascii="Georgia" w:eastAsia="Arial Unicode MS" w:hAnsi="Georgia" w:cstheme="minorHAnsi"/>
+          <w:color w:val="auto"/>
+          <w:sz w:val="24"/>
+          <w:szCs w:val="24"/>
+        </w:rPr>
+        <w:t xml:space="preserve"> and I as a way to rapidly disseminate our latest research to the community of scientists who depend on imaging analytics and to allow them to study different organ systems, species or modalities with the same sound foundation.  While originally focused on diffeomorphic image registration, ANTs grew to incorporate methods for segmentation, feature extraction and, more recently, full statistical pipelines via ANTsR.  Brian, I and others, continue to develop and maintain ANTs and its interface to the R statistical project</w:t>
+      </w:r>
+      <w:r>
+        <w:rPr>
+          <w:rFonts w:ascii="Georgia" w:eastAsia="Arial Unicode MS" w:hAnsi="Georgia" w:cstheme="minorHAnsi"/>
+          <w:color w:val="auto"/>
+          <w:sz w:val="24"/>
+          <w:szCs w:val="24"/>
+        </w:rPr>
+        <w:t xml:space="preserve"> as well as the python analog known respectively as </w:t>
+      </w:r>
+      <w:proofErr w:type="spellStart"/>
+      <w:r>
+        <w:rPr>
+          <w:rFonts w:ascii="Georgia" w:eastAsia="Arial Unicode MS" w:hAnsi="Georgia" w:cstheme="minorHAnsi"/>
+          <w:color w:val="auto"/>
+          <w:sz w:val="24"/>
+          <w:szCs w:val="24"/>
+        </w:rPr>
+        <w:t>ANTsR</w:t>
+      </w:r>
+      <w:proofErr w:type="spellEnd"/>
+      <w:r>
+        <w:rPr>
+          <w:rFonts w:ascii="Georgia" w:eastAsia="Arial Unicode MS" w:hAnsi="Georgia" w:cstheme="minorHAnsi"/>
+          <w:color w:val="auto"/>
+          <w:sz w:val="24"/>
+          <w:szCs w:val="24"/>
+        </w:rPr>
+        <w:t xml:space="preserve"> and </w:t>
+      </w:r>
+      <w:proofErr w:type="spellStart"/>
+      <w:r>
+        <w:rPr>
+          <w:rFonts w:ascii="Georgia" w:eastAsia="Arial Unicode MS" w:hAnsi="Georgia" w:cstheme="minorHAnsi"/>
+          <w:color w:val="auto"/>
+          <w:sz w:val="24"/>
+          <w:szCs w:val="24"/>
+        </w:rPr>
+        <w:t>ANTsPy</w:t>
+      </w:r>
+      <w:proofErr w:type="spellEnd"/>
+      <w:r>
+        <w:rPr>
+          <w:rFonts w:ascii="Georgia" w:eastAsia="Arial Unicode MS" w:hAnsi="Georgia" w:cstheme="minorHAnsi"/>
+          <w:color w:val="auto"/>
+          <w:sz w:val="24"/>
+          <w:szCs w:val="24"/>
+        </w:rPr>
         <w:t>.</w:t>
       </w:r>
     </w:p>
@@ -1526,7 +1510,7 @@
           <w:sz w:val="24"/>
           <w:szCs w:val="24"/>
         </w:rPr>
-        <w:t xml:space="preserve">This led to the development of ANTsRNet and </w:t>
+        <w:t xml:space="preserve">This led to the development of </w:t>
       </w:r>
       <w:proofErr w:type="spellStart"/>
       <w:r>
@@ -1535,6 +1519,24 @@
           <w:sz w:val="24"/>
           <w:szCs w:val="24"/>
         </w:rPr>
+        <w:t>ANTsRNet</w:t>
+      </w:r>
+      <w:proofErr w:type="spellEnd"/>
+      <w:r>
+        <w:rPr>
+          <w:rFonts w:ascii="Georgia" w:eastAsia="Arial Unicode MS" w:hAnsi="Georgia" w:cs="Arial Unicode MS"/>
+          <w:sz w:val="24"/>
+          <w:szCs w:val="24"/>
+        </w:rPr>
+        <w:t xml:space="preserve"> and </w:t>
+      </w:r>
+      <w:proofErr w:type="spellStart"/>
+      <w:r>
+        <w:rPr>
+          <w:rFonts w:ascii="Georgia" w:eastAsia="Arial Unicode MS" w:hAnsi="Georgia" w:cs="Arial Unicode MS"/>
+          <w:sz w:val="24"/>
+          <w:szCs w:val="24"/>
+        </w:rPr>
         <w:t>ANTsPyNet</w:t>
       </w:r>
       <w:proofErr w:type="spellEnd"/>
@@ -1544,14 +1546,32 @@
           <w:sz w:val="24"/>
           <w:szCs w:val="24"/>
         </w:rPr>
-        <w:t xml:space="preserve">, Keras-based libraries for the R and python languages, respectively, of well-known neural network architectures.  </w:t>
-      </w:r>
+        <w:t xml:space="preserve">, </w:t>
+      </w:r>
+      <w:proofErr w:type="spellStart"/>
       <w:r>
         <w:rPr>
           <w:rFonts w:ascii="Georgia" w:eastAsia="Arial Unicode MS" w:hAnsi="Georgia" w:cs="Arial Unicode MS"/>
           <w:sz w:val="24"/>
           <w:szCs w:val="24"/>
         </w:rPr>
+        <w:t>Keras</w:t>
+      </w:r>
+      <w:proofErr w:type="spellEnd"/>
+      <w:r>
+        <w:rPr>
+          <w:rFonts w:ascii="Georgia" w:eastAsia="Arial Unicode MS" w:hAnsi="Georgia" w:cs="Arial Unicode MS"/>
+          <w:sz w:val="24"/>
+          <w:szCs w:val="24"/>
+        </w:rPr>
+        <w:t xml:space="preserve">-based libraries for the R and python languages, respectively, of well-known neural network architectures.  </w:t>
+      </w:r>
+      <w:r>
+        <w:rPr>
+          <w:rFonts w:ascii="Georgia" w:eastAsia="Arial Unicode MS" w:hAnsi="Georgia" w:cs="Arial Unicode MS"/>
+          <w:sz w:val="24"/>
+          <w:szCs w:val="24"/>
+        </w:rPr>
         <w:t xml:space="preserve">In addition, we have started a library of trained models, called </w:t>
       </w:r>
       <w:proofErr w:type="spellStart"/>
@@ -1570,7 +1590,25 @@
           <w:sz w:val="24"/>
           <w:szCs w:val="24"/>
         </w:rPr>
-        <w:t>, which we have provided as open-source to the research community.</w:t>
+        <w:t xml:space="preserve">, which we have provided as </w:t>
+      </w:r>
+      <w:proofErr w:type="gramStart"/>
+      <w:r>
+        <w:rPr>
+          <w:rFonts w:ascii="Georgia" w:eastAsia="Arial Unicode MS" w:hAnsi="Georgia" w:cs="Arial Unicode MS"/>
+          <w:sz w:val="24"/>
+          <w:szCs w:val="24"/>
+        </w:rPr>
+        <w:t>open-source</w:t>
+      </w:r>
+      <w:proofErr w:type="gramEnd"/>
+      <w:r>
+        <w:rPr>
+          <w:rFonts w:ascii="Georgia" w:eastAsia="Arial Unicode MS" w:hAnsi="Georgia" w:cs="Arial Unicode MS"/>
+          <w:sz w:val="24"/>
+          <w:szCs w:val="24"/>
+        </w:rPr>
+        <w:t xml:space="preserve"> to the research community.</w:t>
       </w:r>
     </w:p>
     <w:p>
@@ -1893,7 +1931,7 @@
           <w:sz w:val="24"/>
           <w:szCs w:val="24"/>
         </w:rPr>
-        <w:t>This project is aimed at improving pulmonary scientists’ ability to explore clinical hypotheses concerning the structure and function of the human lung using multi-</w:t>
+        <w:t xml:space="preserve">This project is aimed at improving pulmonary scientists’ ability to explore clinical hypotheses concerning the structure and function of the human lung using multi-modal imaging data. Scientific research has been significantly enhanced by recent emphases on open-data and open-source tools. This success has been quite apparent </w:t>
       </w:r>
       <w:r>
         <w:rPr>
@@ -1903,7 +1941,27 @@
           <w:szCs w:val="24"/>
         </w:rPr>
         <w:lastRenderedPageBreak/>
-        <w:t>modal imaging data. Scientific research has been significantly enhanced by recent emphases on open-data and open-source tools. This success has been quite apparent within the neuroimaging community but no such publicly available computational resources exist for pulmonary imaging. By providing publicly available, user-friendly, widely interoperable, and extensively validated tools for pulmonary imaging analysis and mapping, the project will enable a broad field of scientists to leverage modern imaging technologies more effectively in answering basic science questions about the lung, which will lead to clinical insights and advancements.</w:t>
+        <w:t xml:space="preserve">within the neuroimaging </w:t>
+      </w:r>
+      <w:proofErr w:type="gramStart"/>
+      <w:r>
+        <w:rPr>
+          <w:rFonts w:ascii="Georgia" w:eastAsia="Arial Unicode MS" w:hAnsi="Georgia" w:cstheme="minorHAnsi"/>
+          <w:color w:val="auto"/>
+          <w:sz w:val="24"/>
+          <w:szCs w:val="24"/>
+        </w:rPr>
+        <w:t>community</w:t>
+      </w:r>
+      <w:proofErr w:type="gramEnd"/>
+      <w:r>
+        <w:rPr>
+          <w:rFonts w:ascii="Georgia" w:eastAsia="Arial Unicode MS" w:hAnsi="Georgia" w:cstheme="minorHAnsi"/>
+          <w:color w:val="auto"/>
+          <w:sz w:val="24"/>
+          <w:szCs w:val="24"/>
+        </w:rPr>
+        <w:t xml:space="preserve"> but no such publicly available computational resources exist for pulmonary imaging. By providing publicly available, user-friendly, widely interoperable, and extensively validated tools for pulmonary imaging analysis and mapping, the project will enable a broad field of scientists to leverage modern imaging technologies more effectively in answering basic science questions about the lung, which will lead to clinical insights and advancements.</w:t>
       </w:r>
     </w:p>
     <w:p>
@@ -1963,15 +2021,33 @@
           <w:sz w:val="24"/>
           <w:szCs w:val="24"/>
         </w:rPr>
-        <w:t>With Dr. Sohil Patel</w:t>
-      </w:r>
-      <w:r>
-        <w:rPr>
-          <w:rFonts w:ascii="Georgia" w:hAnsi="Georgia"/>
-          <w:sz w:val="24"/>
-          <w:szCs w:val="24"/>
-        </w:rPr>
-        <w:t xml:space="preserve">)  We aim </w:t>
+        <w:t xml:space="preserve">With Dr. Sohil </w:t>
+      </w:r>
+      <w:proofErr w:type="gramStart"/>
+      <w:r>
+        <w:rPr>
+          <w:rFonts w:ascii="Georgia" w:hAnsi="Georgia"/>
+          <w:sz w:val="24"/>
+          <w:szCs w:val="24"/>
+        </w:rPr>
+        <w:t>Patel</w:t>
+      </w:r>
+      <w:r>
+        <w:rPr>
+          <w:rFonts w:ascii="Georgia" w:hAnsi="Georgia"/>
+          <w:sz w:val="24"/>
+          <w:szCs w:val="24"/>
+        </w:rPr>
+        <w:t>)  We</w:t>
+      </w:r>
+      <w:proofErr w:type="gramEnd"/>
+      <w:r>
+        <w:rPr>
+          <w:rFonts w:ascii="Georgia" w:hAnsi="Georgia"/>
+          <w:sz w:val="24"/>
+          <w:szCs w:val="24"/>
+        </w:rPr>
+        <w:t xml:space="preserve"> aim </w:t>
       </w:r>
       <w:r>
         <w:rPr>
@@ -2240,8 +2316,9 @@
           <w:sz w:val="24"/>
           <w:szCs w:val="24"/>
         </w:rPr>
-        <w:t xml:space="preserve"> is a systematic framework for quantitative biological image analysis </w:t>
-      </w:r>
+        <w:t xml:space="preserve"> </w:t>
+      </w:r>
+      <w:proofErr w:type="gramStart"/>
       <w:r>
         <w:rPr>
           <w:rFonts w:ascii="Georgia" w:eastAsia="Arial Unicode MS" w:hAnsi="Georgia" w:cstheme="minorHAnsi"/>
@@ -2249,8 +2326,9 @@
           <w:sz w:val="24"/>
           <w:szCs w:val="24"/>
         </w:rPr>
-        <w:t>built</w:t>
-      </w:r>
+        <w:t>is</w:t>
+      </w:r>
+      <w:proofErr w:type="gramEnd"/>
       <w:r>
         <w:rPr>
           <w:rFonts w:ascii="Georgia" w:eastAsia="Arial Unicode MS" w:hAnsi="Georgia" w:cstheme="minorHAnsi"/>
@@ -2258,9 +2336,8 @@
           <w:sz w:val="24"/>
           <w:szCs w:val="24"/>
         </w:rPr>
-        <w:t xml:space="preserve"> on the Insight </w:t>
-      </w:r>
-      <w:proofErr w:type="spellStart"/>
+        <w:t xml:space="preserve"> a systematic framework for quantitative biological image analysis </w:t>
+      </w:r>
       <w:r>
         <w:rPr>
           <w:rFonts w:ascii="Georgia" w:eastAsia="Arial Unicode MS" w:hAnsi="Georgia" w:cstheme="minorHAnsi"/>
@@ -2268,9 +2345,8 @@
           <w:sz w:val="24"/>
           <w:szCs w:val="24"/>
         </w:rPr>
-        <w:t>ToolKit</w:t>
-      </w:r>
-      <w:proofErr w:type="spellEnd"/>
+        <w:t>built</w:t>
+      </w:r>
       <w:r>
         <w:rPr>
           <w:rFonts w:ascii="Georgia" w:eastAsia="Arial Unicode MS" w:hAnsi="Georgia" w:cstheme="minorHAnsi"/>
@@ -2278,7 +2354,7 @@
           <w:sz w:val="24"/>
           <w:szCs w:val="24"/>
         </w:rPr>
-        <w:t xml:space="preserve">.  ANTs was first created by Brian </w:t>
+        <w:t xml:space="preserve"> on the Insight </w:t>
       </w:r>
       <w:proofErr w:type="spellStart"/>
       <w:r>
@@ -2288,7 +2364,7 @@
           <w:sz w:val="24"/>
           <w:szCs w:val="24"/>
         </w:rPr>
-        <w:t>Avants</w:t>
+        <w:t>ToolKit</w:t>
       </w:r>
       <w:proofErr w:type="spellEnd"/>
       <w:r>
@@ -2298,8 +2374,9 @@
           <w:sz w:val="24"/>
           <w:szCs w:val="24"/>
         </w:rPr>
-        <w:t xml:space="preserve"> and </w:t>
-      </w:r>
+        <w:t xml:space="preserve">.  ANTs </w:t>
+      </w:r>
+      <w:proofErr w:type="gramStart"/>
       <w:r>
         <w:rPr>
           <w:rFonts w:ascii="Georgia" w:eastAsia="Arial Unicode MS" w:hAnsi="Georgia" w:cstheme="minorHAnsi"/>
@@ -2307,8 +2384,9 @@
           <w:sz w:val="24"/>
           <w:szCs w:val="24"/>
         </w:rPr>
-        <w:t>I</w:t>
-      </w:r>
+        <w:t>was</w:t>
+      </w:r>
+      <w:proofErr w:type="gramEnd"/>
       <w:r>
         <w:rPr>
           <w:rFonts w:ascii="Georgia" w:eastAsia="Arial Unicode MS" w:hAnsi="Georgia" w:cstheme="minorHAnsi"/>
@@ -2316,8 +2394,9 @@
           <w:sz w:val="24"/>
           <w:szCs w:val="24"/>
         </w:rPr>
-        <w:t xml:space="preserve"> as a way to rapidly disseminate our latest research to the community of scientists who depend on imaging analytics and to allow them to study different organ systems, species or modalities with the same sound foundation.  While originally focused on diffeomorphic image registration, ANTs grew to incorporate methods for segmentation, feature extraction and, more recently, full statistical pipelines via ANTsR.  </w:t>
-      </w:r>
+        <w:t xml:space="preserve"> first created by Brian </w:t>
+      </w:r>
+      <w:proofErr w:type="spellStart"/>
       <w:r>
         <w:rPr>
           <w:rFonts w:ascii="Georgia" w:eastAsia="Arial Unicode MS" w:hAnsi="Georgia" w:cstheme="minorHAnsi"/>
@@ -2325,9 +2404,9 @@
           <w:sz w:val="24"/>
           <w:szCs w:val="24"/>
         </w:rPr>
-        <w:t xml:space="preserve">We have augmented these tools with deep learning functionality through </w:t>
-      </w:r>
-      <w:proofErr w:type="spellStart"/>
+        <w:t>Avants</w:t>
+      </w:r>
+      <w:proofErr w:type="spellEnd"/>
       <w:r>
         <w:rPr>
           <w:rFonts w:ascii="Georgia" w:eastAsia="Arial Unicode MS" w:hAnsi="Georgia" w:cstheme="minorHAnsi"/>
@@ -2335,9 +2414,8 @@
           <w:sz w:val="24"/>
           <w:szCs w:val="24"/>
         </w:rPr>
-        <w:t>ANTsPyNet</w:t>
-      </w:r>
-      <w:proofErr w:type="spellEnd"/>
+        <w:t xml:space="preserve"> and </w:t>
+      </w:r>
       <w:r>
         <w:rPr>
           <w:rFonts w:ascii="Georgia" w:eastAsia="Arial Unicode MS" w:hAnsi="Georgia" w:cstheme="minorHAnsi"/>
@@ -2345,7 +2423,65 @@
           <w:sz w:val="24"/>
           <w:szCs w:val="24"/>
         </w:rPr>
-        <w:t xml:space="preserve"> and ANTsRNet.  </w:t>
+        <w:t>I</w:t>
+      </w:r>
+      <w:r>
+        <w:rPr>
+          <w:rFonts w:ascii="Georgia" w:eastAsia="Arial Unicode MS" w:hAnsi="Georgia" w:cstheme="minorHAnsi"/>
+          <w:color w:val="auto"/>
+          <w:sz w:val="24"/>
+          <w:szCs w:val="24"/>
+        </w:rPr>
+        <w:t xml:space="preserve"> as a way to rapidly disseminate our latest research to the community of scientists who depend on imaging analytics and to allow them to study different organ systems, species or modalities with the same sound foundation.  While originally focused on diffeomorphic image registration, ANTs grew to incorporate methods for segmentation, feature extraction and, more recently, full statistical pipelines via ANTsR.  </w:t>
+      </w:r>
+      <w:r>
+        <w:rPr>
+          <w:rFonts w:ascii="Georgia" w:eastAsia="Arial Unicode MS" w:hAnsi="Georgia" w:cstheme="minorHAnsi"/>
+          <w:color w:val="auto"/>
+          <w:sz w:val="24"/>
+          <w:szCs w:val="24"/>
+        </w:rPr>
+        <w:t xml:space="preserve">We have augmented these tools with deep learning functionality through </w:t>
+      </w:r>
+      <w:proofErr w:type="spellStart"/>
+      <w:r>
+        <w:rPr>
+          <w:rFonts w:ascii="Georgia" w:eastAsia="Arial Unicode MS" w:hAnsi="Georgia" w:cstheme="minorHAnsi"/>
+          <w:color w:val="auto"/>
+          <w:sz w:val="24"/>
+          <w:szCs w:val="24"/>
+        </w:rPr>
+        <w:t>ANTsPyNet</w:t>
+      </w:r>
+      <w:proofErr w:type="spellEnd"/>
+      <w:r>
+        <w:rPr>
+          <w:rFonts w:ascii="Georgia" w:eastAsia="Arial Unicode MS" w:hAnsi="Georgia" w:cstheme="minorHAnsi"/>
+          <w:color w:val="auto"/>
+          <w:sz w:val="24"/>
+          <w:szCs w:val="24"/>
+        </w:rPr>
+        <w:t xml:space="preserve"> and </w:t>
+      </w:r>
+      <w:proofErr w:type="spellStart"/>
+      <w:r>
+        <w:rPr>
+          <w:rFonts w:ascii="Georgia" w:eastAsia="Arial Unicode MS" w:hAnsi="Georgia" w:cstheme="minorHAnsi"/>
+          <w:color w:val="auto"/>
+          <w:sz w:val="24"/>
+          <w:szCs w:val="24"/>
+        </w:rPr>
+        <w:t>ANTsRNet</w:t>
+      </w:r>
+      <w:proofErr w:type="spellEnd"/>
+      <w:r>
+        <w:rPr>
+          <w:rFonts w:ascii="Georgia" w:eastAsia="Arial Unicode MS" w:hAnsi="Georgia" w:cstheme="minorHAnsi"/>
+          <w:color w:val="auto"/>
+          <w:sz w:val="24"/>
+          <w:szCs w:val="24"/>
+        </w:rPr>
+        <w:t xml:space="preserve">.  </w:t>
       </w:r>
       <w:r>
         <w:rPr>
@@ -2451,7 +2587,29 @@
           <w:sz w:val="24"/>
           <w:szCs w:val="24"/>
         </w:rPr>
-        <w:t>August 2016:  ANTs workshop, MD Anderson, Houston, TX, USA.</w:t>
+        <w:t xml:space="preserve">August 2016:  </w:t>
+      </w:r>
+      <w:proofErr w:type="gramStart"/>
+      <w:r>
+        <w:rPr>
+          <w:rFonts w:ascii="Georgia" w:eastAsia="Arial Unicode MS" w:hAnsi="Georgia" w:cstheme="minorHAnsi"/>
+          <w:i/>
+          <w:color w:val="auto"/>
+          <w:sz w:val="24"/>
+          <w:szCs w:val="24"/>
+        </w:rPr>
+        <w:t>ANTs</w:t>
+      </w:r>
+      <w:proofErr w:type="gramEnd"/>
+      <w:r>
+        <w:rPr>
+          <w:rFonts w:ascii="Georgia" w:eastAsia="Arial Unicode MS" w:hAnsi="Georgia" w:cstheme="minorHAnsi"/>
+          <w:i/>
+          <w:color w:val="auto"/>
+          <w:sz w:val="24"/>
+          <w:szCs w:val="24"/>
+        </w:rPr>
+        <w:t xml:space="preserve"> workshop, MD Anderson, Houston, TX, USA.</w:t>
       </w:r>
     </w:p>
     <w:p>
@@ -2569,7 +2727,6 @@
           <w:sz w:val="24"/>
           <w:szCs w:val="24"/>
         </w:rPr>
-        <w:lastRenderedPageBreak/>
         <w:t>This was a repeat of the tutorial given in Montreal of May 2015.</w:t>
       </w:r>
     </w:p>
@@ -2700,6 +2857,7 @@
           <w:sz w:val="24"/>
           <w:szCs w:val="24"/>
         </w:rPr>
+        <w:lastRenderedPageBreak/>
         <w:t>I h</w:t>
       </w:r>
       <w:r>
@@ -2804,7 +2962,29 @@
           <w:sz w:val="24"/>
           <w:szCs w:val="24"/>
         </w:rPr>
-        <w:t>July 2015:  ANTs workshop, Laboratory of Neuroimaging, Marina Del Rey, USA.</w:t>
+        <w:t xml:space="preserve">July 2015:  </w:t>
+      </w:r>
+      <w:proofErr w:type="gramStart"/>
+      <w:r>
+        <w:rPr>
+          <w:rFonts w:ascii="Georgia" w:eastAsia="Arial Unicode MS" w:hAnsi="Georgia" w:cstheme="minorHAnsi"/>
+          <w:i/>
+          <w:color w:val="auto"/>
+          <w:sz w:val="24"/>
+          <w:szCs w:val="24"/>
+        </w:rPr>
+        <w:t>ANTs</w:t>
+      </w:r>
+      <w:proofErr w:type="gramEnd"/>
+      <w:r>
+        <w:rPr>
+          <w:rFonts w:ascii="Georgia" w:eastAsia="Arial Unicode MS" w:hAnsi="Georgia" w:cstheme="minorHAnsi"/>
+          <w:i/>
+          <w:color w:val="auto"/>
+          <w:sz w:val="24"/>
+          <w:szCs w:val="24"/>
+        </w:rPr>
+        <w:t xml:space="preserve"> workshop, Laboratory of Neuroimaging, Marina Del Rey, USA.</w:t>
       </w:r>
     </w:p>
     <w:p>
@@ -3145,6 +3325,7 @@
         </w:rPr>
         <w:t xml:space="preserve">February 2012: SPIE Medical Imaging Workshop, </w:t>
       </w:r>
+      <w:proofErr w:type="gramStart"/>
       <w:r>
         <w:rPr>
           <w:rFonts w:ascii="Georgia" w:eastAsia="Arial Unicode MS" w:hAnsi="Georgia" w:cstheme="minorHAnsi"/>
@@ -3154,7 +3335,19 @@
           <w:sz w:val="24"/>
           <w:szCs w:val="24"/>
         </w:rPr>
-        <w:t>Open source tools for medical image analysis, San Diego, USA</w:t>
+        <w:t>Open source</w:t>
+      </w:r>
+      <w:proofErr w:type="gramEnd"/>
+      <w:r>
+        <w:rPr>
+          <w:rFonts w:ascii="Georgia" w:eastAsia="Arial Unicode MS" w:hAnsi="Georgia" w:cstheme="minorHAnsi"/>
+          <w:i/>
+          <w:iCs/>
+          <w:color w:val="auto"/>
+          <w:sz w:val="24"/>
+          <w:szCs w:val="24"/>
+        </w:rPr>
+        <w:t xml:space="preserve"> tools for medical image analysis, San Diego, USA</w:t>
       </w:r>
       <w:r>
         <w:rPr>
@@ -3751,7 +3944,6 @@
           <w:sz w:val="24"/>
           <w:szCs w:val="24"/>
         </w:rPr>
-        <w:lastRenderedPageBreak/>
         <w:t>Biomedical Signal Processing and Control</w:t>
       </w:r>
     </w:p>
@@ -3866,6 +4058,7 @@
           <w:sz w:val="24"/>
           <w:szCs w:val="24"/>
         </w:rPr>
+        <w:lastRenderedPageBreak/>
         <w:t>Focused Ultrasound Foundation ad hoc grant reviewer</w:t>
       </w:r>
     </w:p>
@@ -4898,7 +5091,6 @@
           <w:szCs w:val="24"/>
         </w:rPr>
       </w:pPr>
-      <w:proofErr w:type="spellStart"/>
       <w:r>
         <w:rPr>
           <w:rFonts w:ascii="Georgia" w:eastAsia="Arial Unicode MS" w:hAnsi="Georgia" w:cstheme="minorHAnsi"/>
@@ -4908,7 +5100,6 @@
         </w:rPr>
         <w:t>Respirology</w:t>
       </w:r>
-      <w:proofErr w:type="spellEnd"/>
     </w:p>
     <w:p>
       <w:pPr>
@@ -5282,16 +5473,7 @@
           <w:sz w:val="24"/>
           <w:szCs w:val="24"/>
         </w:rPr>
-        <w:t xml:space="preserve">, Randall S. Scheibel, Mary R. Newsome, Andrew R. Mayer, James R. Stone, </w:t>
-      </w:r>
-      <w:r>
-        <w:rPr>
-          <w:rFonts w:ascii="Georgia" w:hAnsi="Georgia"/>
-          <w:sz w:val="24"/>
-          <w:szCs w:val="24"/>
-        </w:rPr>
-        <w:lastRenderedPageBreak/>
-        <w:t>Brian A. Taylor, David F. Tate, William C. Walker, Harvey S. Levin, and Elisabeth A. Wilde. FreeSurfer 5.3 versus 6.0: Are volumes comparable? A Chronic Effects of Neurotrauma Consortium Study, </w:t>
+        <w:t>, Randall S. Scheibel, Mary R. Newsome, Andrew R. Mayer, James R. Stone, Brian A. Taylor, David F. Tate, William C. Walker, Harvey S. Levin, and Elisabeth A. Wilde. FreeSurfer 5.3 versus 6.0: Are volumes comparable? A Chronic Effects of Neurotrauma Consortium Study, </w:t>
       </w:r>
       <w:r>
         <w:rPr>
@@ -5523,7 +5705,7 @@
           <w:sz w:val="24"/>
           <w:szCs w:val="24"/>
         </w:rPr>
-        <w:t>, and James C. Gee. Learning image-based spatial transformations via convolutional neural networks: a review,  </w:t>
+        <w:t>, and James C. Gee. Learning image-based spatial transformations via convolutional neural networks: a review, </w:t>
       </w:r>
       <w:r>
         <w:rPr>
@@ -6107,7 +6289,7 @@
           <w:sz w:val="24"/>
           <w:szCs w:val="24"/>
         </w:rPr>
-        <w:t>, James R. Stone, Daniel L. Gillen, and Michael A. Yassa for the Alzheimer’s Disease Neuroimaging Initiative. Longitudinal mapping of cortical thickness measurements: an ADNI-based evaluation study,  </w:t>
+        <w:t>, James R. Stone, Daniel L. Gillen, and Michael A. Yassa for the Alzheimer’s Disease Neuroimaging Initiative. Longitudinal mapping of cortical thickness measurements: an ADNI-based evaluation study, </w:t>
       </w:r>
       <w:r>
         <w:rPr>
@@ -6400,7 +6582,6 @@
           <w:sz w:val="24"/>
           <w:szCs w:val="24"/>
         </w:rPr>
-        <w:lastRenderedPageBreak/>
         <w:t>Xue</w:t>
       </w:r>
       <w:proofErr w:type="spellEnd"/>
@@ -6632,15 +6813,7 @@
           <w:sz w:val="24"/>
           <w:szCs w:val="24"/>
         </w:rPr>
-        <w:t>, 29(3):376-383, Mar 2019.</w:t>
-      </w:r>
-      <w:r>
-        <w:rPr>
-          <w:rFonts w:ascii="Georgia" w:hAnsi="Georgia"/>
-          <w:sz w:val="24"/>
-          <w:szCs w:val="24"/>
-        </w:rPr>
-        <w:t xml:space="preserve"> </w:t>
+        <w:t xml:space="preserve">, 29(3):376-383, Mar 2019. </w:t>
       </w:r>
     </w:p>
     <w:p>
@@ -6756,25 +6929,7 @@
           <w:sz w:val="24"/>
           <w:szCs w:val="24"/>
         </w:rPr>
-        <w:t xml:space="preserve">, James C. Gee, </w:t>
-      </w:r>
-      <w:proofErr w:type="spellStart"/>
-      <w:r>
-        <w:rPr>
-          <w:rFonts w:ascii="Georgia" w:hAnsi="Georgia"/>
-          <w:sz w:val="24"/>
-          <w:szCs w:val="24"/>
-        </w:rPr>
-        <w:t>Talissa</w:t>
-      </w:r>
-      <w:proofErr w:type="spellEnd"/>
-      <w:r>
-        <w:rPr>
-          <w:rFonts w:ascii="Georgia" w:hAnsi="Georgia"/>
-          <w:sz w:val="24"/>
-          <w:szCs w:val="24"/>
-        </w:rPr>
-        <w:t xml:space="preserve"> A. </w:t>
+        <w:t xml:space="preserve">, James C. Gee, Talissa A. </w:t>
       </w:r>
       <w:proofErr w:type="spellStart"/>
       <w:r>
@@ -6882,25 +7037,7 @@
           <w:sz w:val="24"/>
           <w:szCs w:val="24"/>
         </w:rPr>
-        <w:t xml:space="preserve">, JP Mugler 3rd, JF Mata, Z Lin, L Zhao, D Wang, X Feng, JY Shin JY, SJ Callahan, MP Bergman, K </w:t>
-      </w:r>
-      <w:proofErr w:type="spellStart"/>
-      <w:r>
-        <w:rPr>
-          <w:rFonts w:ascii="Georgia" w:hAnsi="Georgia"/>
-          <w:sz w:val="24"/>
-          <w:szCs w:val="24"/>
-        </w:rPr>
-        <w:t>Ruppert</w:t>
-      </w:r>
-      <w:proofErr w:type="spellEnd"/>
-      <w:r>
-        <w:rPr>
-          <w:rFonts w:ascii="Georgia" w:hAnsi="Georgia"/>
-          <w:sz w:val="24"/>
-          <w:szCs w:val="24"/>
-        </w:rPr>
-        <w:t xml:space="preserve">, TA </w:t>
+        <w:t xml:space="preserve">, JP Mugler 3rd, JF Mata, Z Lin, L Zhao, D Wang, X Feng, JY Shin JY, SJ Callahan, MP Bergman, K Ruppert, TA </w:t>
       </w:r>
       <w:proofErr w:type="spellStart"/>
       <w:r>
@@ -7193,25 +7330,7 @@
           <w:sz w:val="24"/>
           <w:szCs w:val="24"/>
         </w:rPr>
-        <w:t xml:space="preserve">, James C. Gee, </w:t>
-      </w:r>
-      <w:proofErr w:type="spellStart"/>
-      <w:r>
-        <w:rPr>
-          <w:rFonts w:ascii="Georgia" w:hAnsi="Georgia"/>
-          <w:sz w:val="24"/>
-          <w:szCs w:val="24"/>
-        </w:rPr>
-        <w:t>Talissa</w:t>
-      </w:r>
-      <w:proofErr w:type="spellEnd"/>
-      <w:r>
-        <w:rPr>
-          <w:rFonts w:ascii="Georgia" w:hAnsi="Georgia"/>
-          <w:sz w:val="24"/>
-          <w:szCs w:val="24"/>
-        </w:rPr>
-        <w:t xml:space="preserve"> A. </w:t>
+        <w:t xml:space="preserve">, James C. Gee, Talissa A. </w:t>
       </w:r>
       <w:proofErr w:type="spellStart"/>
       <w:r>
@@ -7403,15 +7522,51 @@
           <w:sz w:val="24"/>
           <w:szCs w:val="24"/>
         </w:rPr>
-        <w:t>, 13(9):e0204071, Sep 2018.</w:t>
-      </w:r>
-      <w:r>
-        <w:rPr>
-          <w:rFonts w:ascii="Georgia" w:hAnsi="Georgia"/>
-          <w:sz w:val="24"/>
-          <w:szCs w:val="24"/>
-        </w:rPr>
-        <w:t xml:space="preserve">  Cited 1 time; IF = 2.766.</w:t>
+        <w:t>, 13(9</w:t>
+      </w:r>
+      <w:proofErr w:type="gramStart"/>
+      <w:r>
+        <w:rPr>
+          <w:rFonts w:ascii="Georgia" w:hAnsi="Georgia"/>
+          <w:sz w:val="24"/>
+          <w:szCs w:val="24"/>
+        </w:rPr>
+        <w:t>):e</w:t>
+      </w:r>
+      <w:proofErr w:type="gramEnd"/>
+      <w:r>
+        <w:rPr>
+          <w:rFonts w:ascii="Georgia" w:hAnsi="Georgia"/>
+          <w:sz w:val="24"/>
+          <w:szCs w:val="24"/>
+        </w:rPr>
+        <w:t>0204071, Sep 2018.</w:t>
+      </w:r>
+      <w:r>
+        <w:rPr>
+          <w:rFonts w:ascii="Georgia" w:hAnsi="Georgia"/>
+          <w:sz w:val="24"/>
+          <w:szCs w:val="24"/>
+        </w:rPr>
+        <w:t xml:space="preserve">  Cited 1 </w:t>
+      </w:r>
+      <w:proofErr w:type="gramStart"/>
+      <w:r>
+        <w:rPr>
+          <w:rFonts w:ascii="Georgia" w:hAnsi="Georgia"/>
+          <w:sz w:val="24"/>
+          <w:szCs w:val="24"/>
+        </w:rPr>
+        <w:t>time;</w:t>
+      </w:r>
+      <w:proofErr w:type="gramEnd"/>
+      <w:r>
+        <w:rPr>
+          <w:rFonts w:ascii="Georgia" w:hAnsi="Georgia"/>
+          <w:sz w:val="24"/>
+          <w:szCs w:val="24"/>
+        </w:rPr>
+        <w:t xml:space="preserve"> IF = 2.766.</w:t>
       </w:r>
     </w:p>
     <w:p>
@@ -7585,7 +7740,16 @@
           <w:sz w:val="24"/>
           <w:szCs w:val="24"/>
         </w:rPr>
-        <w:t>, Ashlee Shaw, Diane Hill, Michael A. Yassa, and Mark A. Gluck. APOE ε4 Status in Healthy Older African Americans is Associated with Deficits in Pattern Separation and Hippocampal Hyperactivation,  </w:t>
+        <w:t xml:space="preserve">, Ashlee Shaw, Diane Hill, Michael A. Yassa, and Mark A. Gluck. APOE ε4 Status in Healthy Older African Americans is Associated with Deficits in Pattern Separation and Hippocampal </w:t>
+      </w:r>
+      <w:proofErr w:type="gramStart"/>
+      <w:r>
+        <w:rPr>
+          <w:rFonts w:ascii="Georgia" w:hAnsi="Georgia"/>
+          <w:sz w:val="24"/>
+          <w:szCs w:val="24"/>
+        </w:rPr>
+        <w:t>Hyperactivation,  </w:t>
       </w:r>
       <w:r>
         <w:rPr>
@@ -7595,7 +7759,18 @@
           <w:sz w:val="24"/>
           <w:szCs w:val="24"/>
         </w:rPr>
-        <w:t>Neurobiology of Aging</w:t>
+        <w:t>Neurobiology</w:t>
+      </w:r>
+      <w:proofErr w:type="gramEnd"/>
+      <w:r>
+        <w:rPr>
+          <w:rFonts w:ascii="Georgia" w:hAnsi="Georgia"/>
+          <w:i/>
+          <w:iCs/>
+          <w:sz w:val="24"/>
+          <w:szCs w:val="24"/>
+        </w:rPr>
+        <w:t xml:space="preserve"> of Aging</w:t>
       </w:r>
       <w:r>
         <w:rPr>
@@ -7619,7 +7794,25 @@
           <w:sz w:val="24"/>
           <w:szCs w:val="24"/>
         </w:rPr>
-        <w:t>Cited 1 time; IF = 4.454.</w:t>
+        <w:t xml:space="preserve">Cited 1 </w:t>
+      </w:r>
+      <w:proofErr w:type="gramStart"/>
+      <w:r>
+        <w:rPr>
+          <w:rFonts w:ascii="Georgia" w:hAnsi="Georgia"/>
+          <w:sz w:val="24"/>
+          <w:szCs w:val="24"/>
+        </w:rPr>
+        <w:t>time;</w:t>
+      </w:r>
+      <w:proofErr w:type="gramEnd"/>
+      <w:r>
+        <w:rPr>
+          <w:rFonts w:ascii="Georgia" w:hAnsi="Georgia"/>
+          <w:sz w:val="24"/>
+          <w:szCs w:val="24"/>
+        </w:rPr>
+        <w:t xml:space="preserve"> IF = 4.454.</w:t>
       </w:r>
     </w:p>
     <w:p>
@@ -7889,7 +8082,6 @@
           <w:szCs w:val="24"/>
           <w:lang w:val="fr-FR"/>
         </w:rPr>
-        <w:lastRenderedPageBreak/>
         <w:t xml:space="preserve">Dr. Tustison </w:t>
       </w:r>
       <w:proofErr w:type="spellStart"/>
@@ -8026,6 +8218,7 @@
           <w:sz w:val="24"/>
           <w:szCs w:val="24"/>
         </w:rPr>
+        <w:lastRenderedPageBreak/>
         <w:t>Xin</w:t>
       </w:r>
       <w:r>
@@ -8603,7 +8796,16 @@
           <w:sz w:val="24"/>
           <w:szCs w:val="24"/>
         </w:rPr>
-        <w:t xml:space="preserve"> R</w:t>
+        <w:t xml:space="preserve"> </w:t>
+      </w:r>
+      <w:proofErr w:type="gramStart"/>
+      <w:r>
+        <w:rPr>
+          <w:rFonts w:ascii="Georgia" w:hAnsi="Georgia"/>
+          <w:sz w:val="24"/>
+          <w:szCs w:val="24"/>
+        </w:rPr>
+        <w:t>R</w:t>
       </w:r>
       <w:r>
         <w:rPr>
@@ -8623,6 +8825,7 @@
         </w:rPr>
         <w:t xml:space="preserve"> Tustison</w:t>
       </w:r>
+      <w:proofErr w:type="gramEnd"/>
       <w:r>
         <w:rPr>
           <w:rFonts w:ascii="Georgia" w:hAnsi="Georgia"/>
@@ -8925,18 +9128,8 @@
           <w:sz w:val="24"/>
           <w:szCs w:val="24"/>
         </w:rPr>
-        <w:t xml:space="preserve">, </w:t>
-      </w:r>
-      <w:proofErr w:type="spellStart"/>
-      <w:r>
-        <w:rPr>
-          <w:rFonts w:ascii="Georgia" w:hAnsi="Georgia"/>
-          <w:sz w:val="24"/>
-          <w:szCs w:val="24"/>
-        </w:rPr>
-        <w:t>Shou</w:t>
-      </w:r>
-      <w:proofErr w:type="spellEnd"/>
+        <w:t>, Shou</w:t>
+      </w:r>
       <w:r>
         <w:rPr>
           <w:rFonts w:ascii="Georgia" w:hAnsi="Georgia"/>
@@ -8975,7 +9168,16 @@
           <w:sz w:val="24"/>
           <w:szCs w:val="24"/>
         </w:rPr>
-        <w:t xml:space="preserve"> J</w:t>
+        <w:t xml:space="preserve"> </w:t>
+      </w:r>
+      <w:proofErr w:type="gramStart"/>
+      <w:r>
+        <w:rPr>
+          <w:rFonts w:ascii="Georgia" w:hAnsi="Georgia"/>
+          <w:sz w:val="24"/>
+          <w:szCs w:val="24"/>
+        </w:rPr>
+        <w:t>J</w:t>
       </w:r>
       <w:r>
         <w:rPr>
@@ -8995,6 +9197,7 @@
         </w:rPr>
         <w:t xml:space="preserve"> Tustison</w:t>
       </w:r>
+      <w:proofErr w:type="gramEnd"/>
       <w:r>
         <w:rPr>
           <w:rFonts w:ascii="Georgia" w:hAnsi="Georgia"/>
@@ -9847,7 +10050,6 @@
         </w:rPr>
         <w:t xml:space="preserve"> J, and </w:t>
       </w:r>
-      <w:proofErr w:type="spellStart"/>
       <w:r>
         <w:rPr>
           <w:rFonts w:ascii="Georgia" w:hAnsi="Georgia"/>
@@ -9856,7 +10058,6 @@
         </w:rPr>
         <w:t>Shou</w:t>
       </w:r>
-      <w:proofErr w:type="spellEnd"/>
       <w:r>
         <w:rPr>
           <w:rFonts w:ascii="Georgia" w:hAnsi="Georgia"/>
@@ -10148,7 +10349,25 @@
           <w:sz w:val="24"/>
           <w:szCs w:val="24"/>
         </w:rPr>
-        <w:t> craniofacial skeleton and automated image based shape analysis, </w:t>
+        <w:t xml:space="preserve"> craniofacial skeleton and automated </w:t>
+      </w:r>
+      <w:proofErr w:type="gramStart"/>
+      <w:r>
+        <w:rPr>
+          <w:rFonts w:ascii="Georgia" w:hAnsi="Georgia"/>
+          <w:sz w:val="24"/>
+          <w:szCs w:val="24"/>
+        </w:rPr>
+        <w:t>image based</w:t>
+      </w:r>
+      <w:proofErr w:type="gramEnd"/>
+      <w:r>
+        <w:rPr>
+          <w:rFonts w:ascii="Georgia" w:hAnsi="Georgia"/>
+          <w:sz w:val="24"/>
+          <w:szCs w:val="24"/>
+        </w:rPr>
+        <w:t xml:space="preserve"> shape analysis, </w:t>
       </w:r>
       <w:r>
         <w:rPr>
@@ -10474,7 +10693,16 @@
           <w:sz w:val="24"/>
           <w:szCs w:val="24"/>
         </w:rPr>
-        <w:t xml:space="preserve"> L</w:t>
+        <w:t xml:space="preserve"> </w:t>
+      </w:r>
+      <w:proofErr w:type="gramStart"/>
+      <w:r>
+        <w:rPr>
+          <w:rFonts w:ascii="Georgia" w:hAnsi="Georgia"/>
+          <w:sz w:val="24"/>
+          <w:szCs w:val="24"/>
+        </w:rPr>
+        <w:t>L</w:t>
       </w:r>
       <w:r>
         <w:rPr>
@@ -10494,6 +10722,7 @@
         </w:rPr>
         <w:t xml:space="preserve"> Tustison</w:t>
       </w:r>
+      <w:proofErr w:type="gramEnd"/>
       <w:r>
         <w:rPr>
           <w:rFonts w:ascii="Georgia" w:hAnsi="Georgia"/>
@@ -10578,16 +10807,7 @@
           <w:sz w:val="24"/>
           <w:szCs w:val="24"/>
         </w:rPr>
-        <w:t xml:space="preserve">. An Open Benchmark </w:t>
-      </w:r>
-      <w:r>
-        <w:rPr>
-          <w:rFonts w:ascii="Georgia" w:hAnsi="Georgia"/>
-          <w:sz w:val="24"/>
-          <w:szCs w:val="24"/>
-        </w:rPr>
-        <w:lastRenderedPageBreak/>
-        <w:t>Challenge for Motion Correction of Myocardial Perfusion MRI, </w:t>
+        <w:t>. An Open Benchmark Challenge for Motion Correction of Myocardial Perfusion MRI, </w:t>
       </w:r>
       <w:r>
         <w:rPr>
@@ -10660,7 +10880,27 @@
           <w:szCs w:val="24"/>
           <w:lang w:val="fr-FR"/>
         </w:rPr>
-        <w:t xml:space="preserve"> times; IF = 2.093; Rank 29 out of 143 computer science, information </w:t>
+        <w:t xml:space="preserve"> </w:t>
+      </w:r>
+      <w:proofErr w:type="gramStart"/>
+      <w:r>
+        <w:rPr>
+          <w:rFonts w:ascii="Georgia" w:hAnsi="Georgia"/>
+          <w:sz w:val="24"/>
+          <w:szCs w:val="24"/>
+          <w:lang w:val="fr-FR"/>
+        </w:rPr>
+        <w:t>times;</w:t>
+      </w:r>
+      <w:proofErr w:type="gramEnd"/>
+      <w:r>
+        <w:rPr>
+          <w:rFonts w:ascii="Georgia" w:hAnsi="Georgia"/>
+          <w:sz w:val="24"/>
+          <w:szCs w:val="24"/>
+          <w:lang w:val="fr-FR"/>
+        </w:rPr>
+        <w:t xml:space="preserve"> IF = 2.093; Rank 29 out of 143 computer science, information </w:t>
       </w:r>
       <w:proofErr w:type="spellStart"/>
       <w:r>
@@ -10680,7 +10920,17 @@
           <w:szCs w:val="24"/>
           <w:lang w:val="fr-FR"/>
         </w:rPr>
-        <w:t xml:space="preserve">, 26 out of 104 computer </w:t>
+        <w:t xml:space="preserve">, 26 out of 104 </w:t>
+      </w:r>
+      <w:r>
+        <w:rPr>
+          <w:rFonts w:ascii="Georgia" w:hAnsi="Georgia"/>
+          <w:sz w:val="24"/>
+          <w:szCs w:val="24"/>
+          <w:lang w:val="fr-FR"/>
+        </w:rPr>
+        <w:lastRenderedPageBreak/>
+        <w:t xml:space="preserve">computer </w:t>
       </w:r>
       <w:proofErr w:type="spellStart"/>
       <w:r>
@@ -11157,7 +11407,16 @@
           <w:sz w:val="24"/>
           <w:szCs w:val="24"/>
         </w:rPr>
-        <w:t xml:space="preserve"> B</w:t>
+        <w:t xml:space="preserve"> </w:t>
+      </w:r>
+      <w:proofErr w:type="gramStart"/>
+      <w:r>
+        <w:rPr>
+          <w:rFonts w:ascii="Georgia" w:hAnsi="Georgia"/>
+          <w:sz w:val="24"/>
+          <w:szCs w:val="24"/>
+        </w:rPr>
+        <w:t>B</w:t>
       </w:r>
       <w:r>
         <w:rPr>
@@ -11177,6 +11436,7 @@
         </w:rPr>
         <w:t xml:space="preserve"> Tustison</w:t>
       </w:r>
+      <w:proofErr w:type="gramEnd"/>
       <w:r>
         <w:rPr>
           <w:rFonts w:ascii="Georgia" w:hAnsi="Georgia"/>
@@ -11510,7 +11770,16 @@
           <w:sz w:val="24"/>
           <w:szCs w:val="24"/>
         </w:rPr>
-        <w:t xml:space="preserve"> M</w:t>
+        <w:t xml:space="preserve"> </w:t>
+      </w:r>
+      <w:proofErr w:type="gramStart"/>
+      <w:r>
+        <w:rPr>
+          <w:rFonts w:ascii="Georgia" w:hAnsi="Georgia"/>
+          <w:sz w:val="24"/>
+          <w:szCs w:val="24"/>
+        </w:rPr>
+        <w:t>M</w:t>
       </w:r>
       <w:r>
         <w:rPr>
@@ -11530,6 +11799,7 @@
         </w:rPr>
         <w:t xml:space="preserve"> Tustison</w:t>
       </w:r>
+      <w:proofErr w:type="gramEnd"/>
       <w:r>
         <w:rPr>
           <w:rFonts w:ascii="Georgia" w:hAnsi="Georgia"/>
@@ -12532,7 +12802,27 @@
           <w:szCs w:val="24"/>
           <w:lang w:val="fr-FR"/>
         </w:rPr>
-        <w:t xml:space="preserve"> times; </w:t>
+        <w:t xml:space="preserve"> </w:t>
+      </w:r>
+      <w:proofErr w:type="gramStart"/>
+      <w:r>
+        <w:rPr>
+          <w:rFonts w:ascii="Georgia" w:hAnsi="Georgia"/>
+          <w:sz w:val="24"/>
+          <w:szCs w:val="24"/>
+          <w:lang w:val="fr-FR"/>
+        </w:rPr>
+        <w:t>times;</w:t>
+      </w:r>
+      <w:proofErr w:type="gramEnd"/>
+      <w:r>
+        <w:rPr>
+          <w:rFonts w:ascii="Georgia" w:hAnsi="Georgia"/>
+          <w:sz w:val="24"/>
+          <w:szCs w:val="24"/>
+          <w:lang w:val="fr-FR"/>
+        </w:rPr>
+        <w:t xml:space="preserve"> </w:t>
       </w:r>
       <w:r>
         <w:rPr>
@@ -12709,6 +12999,7 @@
         </w:rPr>
       </w:pPr>
       <w:proofErr w:type="spellStart"/>
+      <w:proofErr w:type="gramStart"/>
       <w:r>
         <w:rPr>
           <w:rFonts w:ascii="Georgia" w:hAnsi="Georgia"/>
@@ -12719,6 +13010,7 @@
         <w:t>analysis</w:t>
       </w:r>
       <w:proofErr w:type="spellEnd"/>
+      <w:proofErr w:type="gramEnd"/>
       <w:r>
         <w:rPr>
           <w:rFonts w:ascii="Georgia" w:hAnsi="Georgia"/>
@@ -13312,7 +13604,27 @@
           <w:szCs w:val="24"/>
           <w:lang w:val="fr-FR"/>
         </w:rPr>
-        <w:t xml:space="preserve"> Consortium (CENC): </w:t>
+        <w:t xml:space="preserve"> Consortium (CENC</w:t>
+      </w:r>
+      <w:proofErr w:type="gramStart"/>
+      <w:r>
+        <w:rPr>
+          <w:rFonts w:ascii="Georgia" w:hAnsi="Georgia"/>
+          <w:sz w:val="24"/>
+          <w:szCs w:val="24"/>
+          <w:lang w:val="fr-FR"/>
+        </w:rPr>
+        <w:t>):</w:t>
+      </w:r>
+      <w:proofErr w:type="gramEnd"/>
+      <w:r>
+        <w:rPr>
+          <w:rFonts w:ascii="Georgia" w:hAnsi="Georgia"/>
+          <w:sz w:val="24"/>
+          <w:szCs w:val="24"/>
+          <w:lang w:val="fr-FR"/>
+        </w:rPr>
+        <w:t xml:space="preserve"> </w:t>
       </w:r>
       <w:proofErr w:type="spellStart"/>
       <w:r>
@@ -13489,7 +13801,27 @@
           <w:szCs w:val="24"/>
           <w:lang w:val="fr-FR"/>
         </w:rPr>
-        <w:t xml:space="preserve"> times; </w:t>
+        <w:t xml:space="preserve"> </w:t>
+      </w:r>
+      <w:proofErr w:type="gramStart"/>
+      <w:r>
+        <w:rPr>
+          <w:rFonts w:ascii="Georgia" w:hAnsi="Georgia"/>
+          <w:sz w:val="24"/>
+          <w:szCs w:val="24"/>
+          <w:lang w:val="fr-FR"/>
+        </w:rPr>
+        <w:t>times;</w:t>
+      </w:r>
+      <w:proofErr w:type="gramEnd"/>
+      <w:r>
+        <w:rPr>
+          <w:rFonts w:ascii="Georgia" w:hAnsi="Georgia"/>
+          <w:sz w:val="24"/>
+          <w:szCs w:val="24"/>
+          <w:lang w:val="fr-FR"/>
+        </w:rPr>
+        <w:t xml:space="preserve"> </w:t>
       </w:r>
       <w:r>
         <w:rPr>
@@ -13947,7 +14279,27 @@
           <w:szCs w:val="24"/>
           <w:lang w:val="fr-FR"/>
         </w:rPr>
-        <w:t xml:space="preserve">31(5):285-295, Sep </w:t>
+        <w:t>31(5</w:t>
+      </w:r>
+      <w:proofErr w:type="gramStart"/>
+      <w:r>
+        <w:rPr>
+          <w:rFonts w:ascii="Georgia" w:hAnsi="Georgia"/>
+          <w:sz w:val="24"/>
+          <w:szCs w:val="24"/>
+          <w:lang w:val="fr-FR"/>
+        </w:rPr>
+        <w:t>):</w:t>
+      </w:r>
+      <w:proofErr w:type="gramEnd"/>
+      <w:r>
+        <w:rPr>
+          <w:rFonts w:ascii="Georgia" w:hAnsi="Georgia"/>
+          <w:sz w:val="24"/>
+          <w:szCs w:val="24"/>
+          <w:lang w:val="fr-FR"/>
+        </w:rPr>
+        <w:t xml:space="preserve">285-295, Sep </w:t>
       </w:r>
       <w:r>
         <w:rPr>
@@ -14005,15 +14357,25 @@
         </w:rPr>
         <w:t xml:space="preserve"> </w:t>
       </w:r>
-      <w:r>
-        <w:rPr>
-          <w:rFonts w:ascii="Georgia" w:hAnsi="Georgia"/>
-          <w:sz w:val="24"/>
-          <w:szCs w:val="24"/>
-          <w:lang w:val="fr-FR"/>
-        </w:rPr>
-        <w:lastRenderedPageBreak/>
-        <w:t xml:space="preserve">times; IF = </w:t>
+      <w:proofErr w:type="gramStart"/>
+      <w:r>
+        <w:rPr>
+          <w:rFonts w:ascii="Georgia" w:hAnsi="Georgia"/>
+          <w:sz w:val="24"/>
+          <w:szCs w:val="24"/>
+          <w:lang w:val="fr-FR"/>
+        </w:rPr>
+        <w:t>times;</w:t>
+      </w:r>
+      <w:proofErr w:type="gramEnd"/>
+      <w:r>
+        <w:rPr>
+          <w:rFonts w:ascii="Georgia" w:hAnsi="Georgia"/>
+          <w:sz w:val="24"/>
+          <w:szCs w:val="24"/>
+          <w:lang w:val="fr-FR"/>
+        </w:rPr>
+        <w:t xml:space="preserve"> IF = </w:t>
       </w:r>
       <w:r>
         <w:rPr>
@@ -14262,6 +14624,7 @@
           <w:szCs w:val="24"/>
           <w:lang w:val="fr-FR"/>
         </w:rPr>
+        <w:lastRenderedPageBreak/>
         <w:t>Filiano</w:t>
       </w:r>
       <w:proofErr w:type="spellEnd"/>
@@ -14589,7 +14952,27 @@
           <w:szCs w:val="24"/>
           <w:lang w:val="fr-FR"/>
         </w:rPr>
-        <w:t xml:space="preserve">, 535(7612):425-9, </w:t>
+        <w:t>, 535(7612</w:t>
+      </w:r>
+      <w:proofErr w:type="gramStart"/>
+      <w:r>
+        <w:rPr>
+          <w:rFonts w:ascii="Georgia" w:hAnsi="Georgia"/>
+          <w:sz w:val="24"/>
+          <w:szCs w:val="24"/>
+          <w:lang w:val="fr-FR"/>
+        </w:rPr>
+        <w:t>):</w:t>
+      </w:r>
+      <w:proofErr w:type="gramEnd"/>
+      <w:r>
+        <w:rPr>
+          <w:rFonts w:ascii="Georgia" w:hAnsi="Georgia"/>
+          <w:sz w:val="24"/>
+          <w:szCs w:val="24"/>
+          <w:lang w:val="fr-FR"/>
+        </w:rPr>
+        <w:t xml:space="preserve">425-9, </w:t>
       </w:r>
       <w:proofErr w:type="spellStart"/>
       <w:r>
@@ -14656,7 +15039,27 @@
           <w:szCs w:val="24"/>
           <w:lang w:val="fr-FR"/>
         </w:rPr>
-        <w:t xml:space="preserve"> times; IF = 38.138; </w:t>
+        <w:t xml:space="preserve"> </w:t>
+      </w:r>
+      <w:proofErr w:type="gramStart"/>
+      <w:r>
+        <w:rPr>
+          <w:rFonts w:ascii="Georgia" w:hAnsi="Georgia"/>
+          <w:sz w:val="24"/>
+          <w:szCs w:val="24"/>
+          <w:lang w:val="fr-FR"/>
+        </w:rPr>
+        <w:t>times;</w:t>
+      </w:r>
+      <w:proofErr w:type="gramEnd"/>
+      <w:r>
+        <w:rPr>
+          <w:rFonts w:ascii="Georgia" w:hAnsi="Georgia"/>
+          <w:sz w:val="24"/>
+          <w:szCs w:val="24"/>
+          <w:lang w:val="fr-FR"/>
+        </w:rPr>
+        <w:t xml:space="preserve"> IF = 38.138; </w:t>
       </w:r>
       <w:r>
         <w:rPr>
@@ -15020,7 +15423,27 @@
           <w:szCs w:val="24"/>
           <w:lang w:val="fr-FR"/>
         </w:rPr>
-        <w:t xml:space="preserve">76(1):315-20, </w:t>
+        <w:t>76(1</w:t>
+      </w:r>
+      <w:proofErr w:type="gramStart"/>
+      <w:r>
+        <w:rPr>
+          <w:rFonts w:ascii="Georgia" w:hAnsi="Georgia"/>
+          <w:sz w:val="24"/>
+          <w:szCs w:val="24"/>
+          <w:lang w:val="fr-FR"/>
+        </w:rPr>
+        <w:t>):</w:t>
+      </w:r>
+      <w:proofErr w:type="gramEnd"/>
+      <w:r>
+        <w:rPr>
+          <w:rFonts w:ascii="Georgia" w:hAnsi="Georgia"/>
+          <w:sz w:val="24"/>
+          <w:szCs w:val="24"/>
+          <w:lang w:val="fr-FR"/>
+        </w:rPr>
+        <w:t xml:space="preserve">315-20, </w:t>
       </w:r>
       <w:proofErr w:type="spellStart"/>
       <w:r>
@@ -15087,7 +15510,27 @@
           <w:szCs w:val="24"/>
           <w:lang w:val="fr-FR"/>
         </w:rPr>
-        <w:t xml:space="preserve"> times; </w:t>
+        <w:t xml:space="preserve"> </w:t>
+      </w:r>
+      <w:proofErr w:type="gramStart"/>
+      <w:r>
+        <w:rPr>
+          <w:rFonts w:ascii="Georgia" w:hAnsi="Georgia"/>
+          <w:sz w:val="24"/>
+          <w:szCs w:val="24"/>
+          <w:lang w:val="fr-FR"/>
+        </w:rPr>
+        <w:t>times;</w:t>
+      </w:r>
+      <w:proofErr w:type="gramEnd"/>
+      <w:r>
+        <w:rPr>
+          <w:rFonts w:ascii="Georgia" w:hAnsi="Georgia"/>
+          <w:sz w:val="24"/>
+          <w:szCs w:val="24"/>
+          <w:lang w:val="fr-FR"/>
+        </w:rPr>
+        <w:t xml:space="preserve"> </w:t>
       </w:r>
       <w:r>
         <w:rPr>
@@ -16572,7 +17015,27 @@
           <w:szCs w:val="24"/>
           <w:lang w:val="fr-FR"/>
         </w:rPr>
-        <w:t xml:space="preserve"> times; IF = 12.407; Rank 3 out of 192 </w:t>
+        <w:t xml:space="preserve"> </w:t>
+      </w:r>
+      <w:proofErr w:type="gramStart"/>
+      <w:r>
+        <w:rPr>
+          <w:rFonts w:ascii="Georgia" w:hAnsi="Georgia"/>
+          <w:sz w:val="24"/>
+          <w:szCs w:val="24"/>
+          <w:lang w:val="fr-FR"/>
+        </w:rPr>
+        <w:t>times;</w:t>
+      </w:r>
+      <w:proofErr w:type="gramEnd"/>
+      <w:r>
+        <w:rPr>
+          <w:rFonts w:ascii="Georgia" w:hAnsi="Georgia"/>
+          <w:sz w:val="24"/>
+          <w:szCs w:val="24"/>
+          <w:lang w:val="fr-FR"/>
+        </w:rPr>
+        <w:t xml:space="preserve"> IF = 12.407; Rank 3 out of 192 </w:t>
       </w:r>
       <w:proofErr w:type="spellStart"/>
       <w:r>
@@ -17185,7 +17648,27 @@
           <w:szCs w:val="24"/>
           <w:lang w:val="fr-FR"/>
         </w:rPr>
-        <w:t xml:space="preserve"> times; </w:t>
+        <w:t xml:space="preserve"> </w:t>
+      </w:r>
+      <w:proofErr w:type="gramStart"/>
+      <w:r>
+        <w:rPr>
+          <w:rFonts w:ascii="Georgia" w:hAnsi="Georgia"/>
+          <w:sz w:val="24"/>
+          <w:szCs w:val="24"/>
+          <w:lang w:val="fr-FR"/>
+        </w:rPr>
+        <w:t>times;</w:t>
+      </w:r>
+      <w:proofErr w:type="gramEnd"/>
+      <w:r>
+        <w:rPr>
+          <w:rFonts w:ascii="Georgia" w:hAnsi="Georgia"/>
+          <w:sz w:val="24"/>
+          <w:szCs w:val="24"/>
+          <w:lang w:val="fr-FR"/>
+        </w:rPr>
+        <w:t xml:space="preserve"> </w:t>
       </w:r>
       <w:r>
         <w:rPr>
@@ -17725,7 +18208,27 @@
           <w:szCs w:val="24"/>
           <w:lang w:val="fr-FR"/>
         </w:rPr>
-        <w:t xml:space="preserve"> LINDA: </w:t>
+        <w:t xml:space="preserve"> </w:t>
+      </w:r>
+      <w:proofErr w:type="gramStart"/>
+      <w:r>
+        <w:rPr>
+          <w:rFonts w:ascii="Georgia" w:hAnsi="Georgia"/>
+          <w:sz w:val="24"/>
+          <w:szCs w:val="24"/>
+          <w:lang w:val="fr-FR"/>
+        </w:rPr>
+        <w:t>LINDA:</w:t>
+      </w:r>
+      <w:proofErr w:type="gramEnd"/>
+      <w:r>
+        <w:rPr>
+          <w:rFonts w:ascii="Georgia" w:hAnsi="Georgia"/>
+          <w:sz w:val="24"/>
+          <w:szCs w:val="24"/>
+          <w:lang w:val="fr-FR"/>
+        </w:rPr>
+        <w:t xml:space="preserve"> </w:t>
       </w:r>
       <w:proofErr w:type="spellStart"/>
       <w:r>
@@ -17878,7 +18381,6 @@
           <w:sz w:val="24"/>
           <w:szCs w:val="24"/>
         </w:rPr>
-        <w:lastRenderedPageBreak/>
         <w:t>40</w:t>
       </w:r>
       <w:r>
@@ -18534,8 +19036,19 @@
           <w:szCs w:val="24"/>
           <w:lang w:val="fr-FR"/>
         </w:rPr>
-        <w:t xml:space="preserve"> times;</w:t>
-      </w:r>
+        <w:t xml:space="preserve"> </w:t>
+      </w:r>
+      <w:proofErr w:type="gramStart"/>
+      <w:r>
+        <w:rPr>
+          <w:rFonts w:ascii="Georgia" w:hAnsi="Georgia"/>
+          <w:sz w:val="24"/>
+          <w:szCs w:val="24"/>
+          <w:lang w:val="fr-FR"/>
+        </w:rPr>
+        <w:t>times;</w:t>
+      </w:r>
+      <w:proofErr w:type="gramEnd"/>
       <w:r>
         <w:rPr>
           <w:rFonts w:ascii="Georgia" w:hAnsi="Georgia"/>
@@ -19384,27 +19897,7 @@
           <w:sz w:val="24"/>
           <w:szCs w:val="24"/>
         </w:rPr>
-        <w:t xml:space="preserve"> M, Doyle S, </w:t>
-      </w:r>
-      <w:proofErr w:type="spellStart"/>
-      <w:r>
-        <w:rPr>
-          <w:rFonts w:ascii="Georgia" w:eastAsia="Arial Unicode MS" w:hAnsi="Georgia" w:cstheme="minorHAnsi"/>
-          <w:color w:val="000000" w:themeColor="text1"/>
-          <w:sz w:val="24"/>
-          <w:szCs w:val="24"/>
-        </w:rPr>
-        <w:t>Festa</w:t>
-      </w:r>
-      <w:proofErr w:type="spellEnd"/>
-      <w:r>
-        <w:rPr>
-          <w:rFonts w:ascii="Georgia" w:eastAsia="Arial Unicode MS" w:hAnsi="Georgia" w:cstheme="minorHAnsi"/>
-          <w:color w:val="000000" w:themeColor="text1"/>
-          <w:sz w:val="24"/>
-          <w:szCs w:val="24"/>
-        </w:rPr>
-        <w:t xml:space="preserve"> J, Forbes F, </w:t>
+        <w:t xml:space="preserve"> M, Doyle S, Festa J, Forbes F, </w:t>
       </w:r>
       <w:proofErr w:type="spellStart"/>
       <w:r>
@@ -19842,7 +20335,27 @@
           <w:szCs w:val="24"/>
           <w:lang w:val="it-IT"/>
         </w:rPr>
-        <w:t xml:space="preserve">, 34(10):1993-2024, </w:t>
+        <w:t>, 34(10</w:t>
+      </w:r>
+      <w:proofErr w:type="gramStart"/>
+      <w:r>
+        <w:rPr>
+          <w:rFonts w:ascii="Georgia" w:hAnsi="Georgia"/>
+          <w:sz w:val="24"/>
+          <w:szCs w:val="24"/>
+          <w:lang w:val="it-IT"/>
+        </w:rPr>
+        <w:t>):</w:t>
+      </w:r>
+      <w:proofErr w:type="gramEnd"/>
+      <w:r>
+        <w:rPr>
+          <w:rFonts w:ascii="Georgia" w:hAnsi="Georgia"/>
+          <w:sz w:val="24"/>
+          <w:szCs w:val="24"/>
+          <w:lang w:val="it-IT"/>
+        </w:rPr>
+        <w:t xml:space="preserve">1993-2024, </w:t>
       </w:r>
       <w:proofErr w:type="spellStart"/>
       <w:r>
@@ -20470,7 +20983,6 @@
           <w:szCs w:val="24"/>
           <w:lang w:val="pt-PT"/>
         </w:rPr>
-        <w:lastRenderedPageBreak/>
         <w:t>Cited</w:t>
       </w:r>
       <w:proofErr w:type="spellEnd"/>
@@ -20525,7 +21037,25 @@
           <w:sz w:val="24"/>
           <w:szCs w:val="24"/>
         </w:rPr>
-        <w:t>IF = 2.090;  Rank 49 out of 125 radiology, nuclear medicine &amp; medical imaging.</w:t>
+        <w:t>IF = 2.090</w:t>
+      </w:r>
+      <w:proofErr w:type="gramStart"/>
+      <w:r>
+        <w:rPr>
+          <w:rFonts w:ascii="Georgia" w:hAnsi="Georgia"/>
+          <w:sz w:val="24"/>
+          <w:szCs w:val="24"/>
+        </w:rPr>
+        <w:t>;  Rank</w:t>
+      </w:r>
+      <w:proofErr w:type="gramEnd"/>
+      <w:r>
+        <w:rPr>
+          <w:rFonts w:ascii="Georgia" w:hAnsi="Georgia"/>
+          <w:sz w:val="24"/>
+          <w:szCs w:val="24"/>
+        </w:rPr>
+        <w:t xml:space="preserve"> 49 out of 125 radiology, nuclear medicine &amp; medical imaging.</w:t>
       </w:r>
     </w:p>
     <w:p>
@@ -20736,6 +21266,7 @@
           <w:sz w:val="24"/>
           <w:szCs w:val="24"/>
         </w:rPr>
+        <w:lastRenderedPageBreak/>
         <w:t>Tustison NJ</w:t>
       </w:r>
       <w:r>
@@ -21916,7 +22447,18 @@
           <w:sz w:val="24"/>
           <w:szCs w:val="24"/>
         </w:rPr>
-        <w:t>Scientific Data</w:t>
+        <w:t xml:space="preserve">Scientific </w:t>
+      </w:r>
+      <w:proofErr w:type="gramStart"/>
+      <w:r>
+        <w:rPr>
+          <w:rFonts w:ascii="Georgia" w:hAnsi="Georgia"/>
+          <w:i/>
+          <w:iCs/>
+          <w:sz w:val="24"/>
+          <w:szCs w:val="24"/>
+        </w:rPr>
+        <w:t>Data</w:t>
       </w:r>
       <w:r>
         <w:rPr>
@@ -21932,7 +22474,16 @@
           <w:sz w:val="24"/>
           <w:szCs w:val="24"/>
         </w:rPr>
-        <w:t xml:space="preserve"> February 2015</w:t>
+        <w:t xml:space="preserve"> February</w:t>
+      </w:r>
+      <w:proofErr w:type="gramEnd"/>
+      <w:r>
+        <w:rPr>
+          <w:rFonts w:ascii="Georgia" w:hAnsi="Georgia"/>
+          <w:sz w:val="24"/>
+          <w:szCs w:val="24"/>
+        </w:rPr>
+        <w:t xml:space="preserve"> 2015</w:t>
       </w:r>
       <w:r>
         <w:rPr>
@@ -23890,16 +24441,7 @@
           <w:sz w:val="24"/>
           <w:szCs w:val="24"/>
         </w:rPr>
-        <w:t xml:space="preserve"> Correlation of Diffusion Tensor Tractography and Intraoperative </w:t>
-      </w:r>
-      <w:r>
-        <w:rPr>
-          <w:rFonts w:ascii="Georgia" w:hAnsi="Georgia"/>
-          <w:sz w:val="24"/>
-          <w:szCs w:val="24"/>
-        </w:rPr>
-        <w:lastRenderedPageBreak/>
-        <w:t xml:space="preserve">Macro-Stimulation during Deep Brain Stimulation for Parkinson's Disease.  </w:t>
+        <w:t xml:space="preserve"> Correlation of Diffusion Tensor Tractography and Intraoperative Macro-Stimulation during Deep Brain Stimulation for Parkinson's Disease.  </w:t>
       </w:r>
       <w:r>
         <w:rPr>
@@ -24946,7 +25488,25 @@
           <w:sz w:val="24"/>
           <w:szCs w:val="24"/>
         </w:rPr>
-        <w:t xml:space="preserve"> times; IF = 1.854; Rank 18 out of 25 allergy, 39 out of 58 respiratory system.</w:t>
+        <w:t xml:space="preserve"> times; IF = 1.854; Rank 18 out of 25 </w:t>
+      </w:r>
+      <w:proofErr w:type="gramStart"/>
+      <w:r>
+        <w:rPr>
+          <w:rFonts w:ascii="Georgia" w:hAnsi="Georgia"/>
+          <w:sz w:val="24"/>
+          <w:szCs w:val="24"/>
+        </w:rPr>
+        <w:t>allergy</w:t>
+      </w:r>
+      <w:proofErr w:type="gramEnd"/>
+      <w:r>
+        <w:rPr>
+          <w:rFonts w:ascii="Georgia" w:hAnsi="Georgia"/>
+          <w:sz w:val="24"/>
+          <w:szCs w:val="24"/>
+        </w:rPr>
+        <w:t>, 39 out of 58 respiratory system.</w:t>
       </w:r>
     </w:p>
     <w:p>
@@ -25651,7 +26211,25 @@
           <w:sz w:val="24"/>
           <w:szCs w:val="24"/>
         </w:rPr>
-        <w:t xml:space="preserve">, 35:745-759, March 2014. </w:t>
+        <w:t xml:space="preserve">, </w:t>
+      </w:r>
+      <w:proofErr w:type="gramStart"/>
+      <w:r>
+        <w:rPr>
+          <w:rFonts w:ascii="Georgia" w:hAnsi="Georgia"/>
+          <w:sz w:val="24"/>
+          <w:szCs w:val="24"/>
+        </w:rPr>
+        <w:t>35:</w:t>
+      </w:r>
+      <w:proofErr w:type="gramEnd"/>
+      <w:r>
+        <w:rPr>
+          <w:rFonts w:ascii="Georgia" w:hAnsi="Georgia"/>
+          <w:sz w:val="24"/>
+          <w:szCs w:val="24"/>
+        </w:rPr>
+        <w:t xml:space="preserve">745-759, March 2014. </w:t>
       </w:r>
       <w:r>
         <w:rPr>
@@ -26012,7 +26590,6 @@
           <w:szCs w:val="24"/>
           <w:lang w:val="fr-FR"/>
         </w:rPr>
-        <w:lastRenderedPageBreak/>
         <w:t xml:space="preserve">The </w:t>
       </w:r>
       <w:proofErr w:type="spellStart"/>
@@ -27339,7 +27916,25 @@
           <w:sz w:val="24"/>
           <w:szCs w:val="24"/>
         </w:rPr>
-        <w:t xml:space="preserve"> An Open Source Framework for n-Tissue Segmentation with Evaluation on Public Data, </w:t>
+        <w:t xml:space="preserve"> An </w:t>
+      </w:r>
+      <w:proofErr w:type="gramStart"/>
+      <w:r>
+        <w:rPr>
+          <w:rFonts w:ascii="Georgia" w:hAnsi="Georgia"/>
+          <w:sz w:val="24"/>
+          <w:szCs w:val="24"/>
+        </w:rPr>
+        <w:t>Open Source</w:t>
+      </w:r>
+      <w:proofErr w:type="gramEnd"/>
+      <w:r>
+        <w:rPr>
+          <w:rFonts w:ascii="Georgia" w:hAnsi="Georgia"/>
+          <w:sz w:val="24"/>
+          <w:szCs w:val="24"/>
+        </w:rPr>
+        <w:t xml:space="preserve"> Framework for n-Tissue Segmentation with Evaluation on Public Data, </w:t>
       </w:r>
       <w:proofErr w:type="spellStart"/>
       <w:r>
@@ -28431,7 +29026,6 @@
           <w:sz w:val="24"/>
           <w:szCs w:val="24"/>
         </w:rPr>
-        <w:lastRenderedPageBreak/>
         <w:t>This manuscript details a lung registration challenge occurring in 2010.  Dr</w:t>
       </w:r>
       <w:r>
@@ -28624,6 +29218,7 @@
           <w:sz w:val="24"/>
           <w:szCs w:val="24"/>
         </w:rPr>
+        <w:lastRenderedPageBreak/>
         <w:t>Magn</w:t>
       </w:r>
       <w:proofErr w:type="spellEnd"/>
@@ -30227,7 +30822,6 @@
           <w:sz w:val="24"/>
           <w:szCs w:val="24"/>
         </w:rPr>
-        <w:lastRenderedPageBreak/>
         <w:t>Tustison NJ</w:t>
       </w:r>
       <w:r>
@@ -30423,6 +31017,7 @@
           <w:sz w:val="24"/>
           <w:szCs w:val="24"/>
         </w:rPr>
+        <w:lastRenderedPageBreak/>
         <w:t>Tustison NJ</w:t>
       </w:r>
       <w:r>
@@ -31931,8 +32526,17 @@
           <w:sz w:val="24"/>
           <w:szCs w:val="24"/>
         </w:rPr>
-        <w:lastRenderedPageBreak/>
-        <w:t>Tustison NJ</w:t>
+        <w:t xml:space="preserve">Tustison </w:t>
+      </w:r>
+      <w:proofErr w:type="gramStart"/>
+      <w:r>
+        <w:rPr>
+          <w:rFonts w:ascii="Georgia" w:hAnsi="Georgia"/>
+          <w:b/>
+          <w:sz w:val="24"/>
+          <w:szCs w:val="24"/>
+        </w:rPr>
+        <w:t>NJ</w:t>
       </w:r>
       <w:r>
         <w:rPr>
@@ -31952,6 +32556,7 @@
         <w:t>Manjon</w:t>
       </w:r>
       <w:proofErr w:type="spellEnd"/>
+      <w:proofErr w:type="gramEnd"/>
       <w:r>
         <w:rPr>
           <w:rFonts w:ascii="Georgia" w:hAnsi="Georgia"/>
@@ -32000,6 +32605,7 @@
           <w:sz w:val="24"/>
           <w:szCs w:val="24"/>
         </w:rPr>
+        <w:lastRenderedPageBreak/>
         <w:t>Tustison NJ</w:t>
       </w:r>
       <w:r>
@@ -32187,7 +32793,27 @@
           <w:sz w:val="24"/>
           <w:szCs w:val="24"/>
         </w:rPr>
-        <w:t xml:space="preserve"> BB, Siqueira M, Gee JC: Escher’s Ants as Metaphor: Topological Marching for the Well-Composed, Genus Zero Crowd, Insight Journal 2010, http://hdl .handle.net/10380/3234. </w:t>
+        <w:t xml:space="preserve"> BB, Siqueira M, Gee JC: Escher’s Ants as Metaphor: Topological Marching for the Well-Composed, Genus Zero Crowd, Insight Journal 2010, </w:t>
+      </w:r>
+      <w:proofErr w:type="gramStart"/>
+      <w:r>
+        <w:rPr>
+          <w:rStyle w:val="None"/>
+          <w:rFonts w:ascii="Georgia" w:hAnsi="Georgia"/>
+          <w:sz w:val="24"/>
+          <w:szCs w:val="24"/>
+        </w:rPr>
+        <w:t>http://hdl .</w:t>
+      </w:r>
+      <w:proofErr w:type="gramEnd"/>
+      <w:r>
+        <w:rPr>
+          <w:rStyle w:val="None"/>
+          <w:rFonts w:ascii="Georgia" w:hAnsi="Georgia"/>
+          <w:sz w:val="24"/>
+          <w:szCs w:val="24"/>
+        </w:rPr>
+        <w:t xml:space="preserve">handle.net/10380/3234. </w:t>
       </w:r>
     </w:p>
     <w:p>
@@ -32947,7 +33573,6 @@
           <w:sz w:val="24"/>
           <w:szCs w:val="24"/>
         </w:rPr>
-        <w:lastRenderedPageBreak/>
         <w:t>Tustison NJ</w:t>
       </w:r>
       <w:r>
@@ -33051,7 +33676,27 @@
           <w:sz w:val="24"/>
           <w:szCs w:val="24"/>
         </w:rPr>
-        <w:t xml:space="preserve">, Gee JC, Run-Length Matrices For Texture Analysis, Insight Journal 2008, http://hdl.handle.net/1926/1374. </w:t>
+        <w:t xml:space="preserve">, Gee JC, Run-Length Matrices </w:t>
+      </w:r>
+      <w:proofErr w:type="gramStart"/>
+      <w:r>
+        <w:rPr>
+          <w:rStyle w:val="None"/>
+          <w:rFonts w:ascii="Georgia" w:hAnsi="Georgia"/>
+          <w:sz w:val="24"/>
+          <w:szCs w:val="24"/>
+        </w:rPr>
+        <w:t>For</w:t>
+      </w:r>
+      <w:proofErr w:type="gramEnd"/>
+      <w:r>
+        <w:rPr>
+          <w:rStyle w:val="None"/>
+          <w:rFonts w:ascii="Georgia" w:hAnsi="Georgia"/>
+          <w:sz w:val="24"/>
+          <w:szCs w:val="24"/>
+        </w:rPr>
+        <w:t xml:space="preserve"> Texture Analysis, Insight Journal 2008, http://hdl.handle.net/1926/1374. </w:t>
       </w:r>
     </w:p>
     <w:p>
@@ -34003,16 +34648,7 @@
           <w:sz w:val="24"/>
           <w:szCs w:val="24"/>
         </w:rPr>
-        <w:t xml:space="preserve">Effects of Inhaled Erythropoietin on Canine </w:t>
-      </w:r>
-      <w:r>
-        <w:rPr>
-          <w:rFonts w:ascii="Georgia" w:hAnsi="Georgia"/>
-          <w:sz w:val="24"/>
-          <w:szCs w:val="24"/>
-        </w:rPr>
-        <w:lastRenderedPageBreak/>
-        <w:t>Post-pneumonectomy Compensatory Lung Growth</w:t>
+        <w:t>Effects of Inhaled Erythropoietin on Canine Post-pneumonectomy Compensatory Lung Growth</w:t>
       </w:r>
       <w:r>
         <w:rPr>
@@ -34090,25 +34726,7 @@
           <w:sz w:val="24"/>
           <w:szCs w:val="24"/>
         </w:rPr>
-        <w:t xml:space="preserve"> B, Mugler JP, </w:t>
-      </w:r>
-      <w:proofErr w:type="spellStart"/>
-      <w:r>
-        <w:rPr>
-          <w:rFonts w:ascii="Georgia" w:hAnsi="Georgia"/>
-          <w:sz w:val="24"/>
-          <w:szCs w:val="24"/>
-        </w:rPr>
-        <w:t>Ruppert</w:t>
-      </w:r>
-      <w:proofErr w:type="spellEnd"/>
-      <w:r>
-        <w:rPr>
-          <w:rFonts w:ascii="Georgia" w:hAnsi="Georgia"/>
-          <w:sz w:val="24"/>
-          <w:szCs w:val="24"/>
-        </w:rPr>
-        <w:t xml:space="preserve"> K, Mata JF, </w:t>
+        <w:t xml:space="preserve"> B, Mugler JP, Ruppert K, Mata JF, </w:t>
       </w:r>
       <w:r>
         <w:rPr>
@@ -34196,7 +34814,17 @@
           <w:sz w:val="24"/>
           <w:szCs w:val="24"/>
         </w:rPr>
-        <w:t xml:space="preserve">In Proceedings of the </w:t>
+        <w:t xml:space="preserve">In Proceedings </w:t>
+      </w:r>
+      <w:r>
+        <w:rPr>
+          <w:rStyle w:val="None"/>
+          <w:rFonts w:ascii="Georgia" w:hAnsi="Georgia"/>
+          <w:sz w:val="24"/>
+          <w:szCs w:val="24"/>
+        </w:rPr>
+        <w:lastRenderedPageBreak/>
+        <w:t xml:space="preserve">of the </w:t>
       </w:r>
       <w:r>
         <w:rPr>
@@ -34312,7 +34940,7 @@
           <w:sz w:val="24"/>
           <w:szCs w:val="24"/>
         </w:rPr>
-        <w:t xml:space="preserve"> TA, </w:t>
+        <w:t xml:space="preserve"> TA, Ruppert K, Mata JF, </w:t>
       </w:r>
       <w:proofErr w:type="spellStart"/>
       <w:r>
@@ -34321,7 +34949,7 @@
           <w:sz w:val="24"/>
           <w:szCs w:val="24"/>
         </w:rPr>
-        <w:t>Ruppert</w:t>
+        <w:t>Mehrad</w:t>
       </w:r>
       <w:proofErr w:type="spellEnd"/>
       <w:r>
@@ -34330,7 +34958,7 @@
           <w:sz w:val="24"/>
           <w:szCs w:val="24"/>
         </w:rPr>
-        <w:t xml:space="preserve"> K, Mata JF, </w:t>
+        <w:t xml:space="preserve"> B, Miller GW, Guan S, </w:t>
       </w:r>
       <w:proofErr w:type="spellStart"/>
       <w:r>
@@ -34339,7 +34967,7 @@
           <w:sz w:val="24"/>
           <w:szCs w:val="24"/>
         </w:rPr>
-        <w:t>Mehrad</w:t>
+        <w:t>Ruset</w:t>
       </w:r>
       <w:proofErr w:type="spellEnd"/>
       <w:r>
@@ -34348,7 +34976,7 @@
           <w:sz w:val="24"/>
           <w:szCs w:val="24"/>
         </w:rPr>
-        <w:t xml:space="preserve"> B, Miller GW, Guan S, </w:t>
+        <w:t xml:space="preserve"> IC, </w:t>
       </w:r>
       <w:proofErr w:type="spellStart"/>
       <w:r>
@@ -34357,7 +34985,7 @@
           <w:sz w:val="24"/>
           <w:szCs w:val="24"/>
         </w:rPr>
-        <w:t>Ruset</w:t>
+        <w:t>Hersman</w:t>
       </w:r>
       <w:proofErr w:type="spellEnd"/>
       <w:r>
@@ -34366,40 +34994,22 @@
           <w:sz w:val="24"/>
           <w:szCs w:val="24"/>
         </w:rPr>
-        <w:t xml:space="preserve"> IC, </w:t>
-      </w:r>
-      <w:proofErr w:type="spellStart"/>
+        <w:t xml:space="preserve"> FW, </w:t>
+      </w:r>
       <w:r>
         <w:rPr>
           <w:rFonts w:ascii="Georgia" w:eastAsia="Arial Unicode MS" w:hAnsi="Georgia"/>
           <w:sz w:val="24"/>
           <w:szCs w:val="24"/>
         </w:rPr>
-        <w:t>Hersman</w:t>
-      </w:r>
-      <w:proofErr w:type="spellEnd"/>
+        <w:t xml:space="preserve">and </w:t>
+      </w:r>
       <w:r>
         <w:rPr>
           <w:rFonts w:ascii="Georgia" w:eastAsia="Arial Unicode MS" w:hAnsi="Georgia"/>
           <w:sz w:val="24"/>
           <w:szCs w:val="24"/>
         </w:rPr>
-        <w:t xml:space="preserve"> FW, </w:t>
-      </w:r>
-      <w:r>
-        <w:rPr>
-          <w:rFonts w:ascii="Georgia" w:eastAsia="Arial Unicode MS" w:hAnsi="Georgia"/>
-          <w:sz w:val="24"/>
-          <w:szCs w:val="24"/>
-        </w:rPr>
-        <w:t xml:space="preserve">and </w:t>
-      </w:r>
-      <w:r>
-        <w:rPr>
-          <w:rFonts w:ascii="Georgia" w:eastAsia="Arial Unicode MS" w:hAnsi="Georgia"/>
-          <w:sz w:val="24"/>
-          <w:szCs w:val="24"/>
-        </w:rPr>
         <w:t xml:space="preserve">Mugler JP.  Hyperpolarized Xenon-129 MRI: A New </w:t>
       </w:r>
       <w:r>
@@ -34408,7 +35018,25 @@
           <w:sz w:val="24"/>
           <w:szCs w:val="24"/>
         </w:rPr>
-        <w:t xml:space="preserve">Tool To Evaluate COPD.  </w:t>
+        <w:t xml:space="preserve">Tool </w:t>
+      </w:r>
+      <w:proofErr w:type="gramStart"/>
+      <w:r>
+        <w:rPr>
+          <w:rFonts w:ascii="Georgia" w:eastAsia="Arial Unicode MS" w:hAnsi="Georgia" w:cstheme="minorHAnsi"/>
+          <w:sz w:val="24"/>
+          <w:szCs w:val="24"/>
+        </w:rPr>
+        <w:t>To</w:t>
+      </w:r>
+      <w:proofErr w:type="gramEnd"/>
+      <w:r>
+        <w:rPr>
+          <w:rFonts w:ascii="Georgia" w:eastAsia="Arial Unicode MS" w:hAnsi="Georgia" w:cstheme="minorHAnsi"/>
+          <w:sz w:val="24"/>
+          <w:szCs w:val="24"/>
+        </w:rPr>
+        <w:t xml:space="preserve"> Evaluate COPD.  </w:t>
       </w:r>
       <w:r>
         <w:rPr>
@@ -35214,7 +35842,6 @@
           <w:sz w:val="24"/>
           <w:szCs w:val="24"/>
         </w:rPr>
-        <w:lastRenderedPageBreak/>
         <w:t>Tustison NJ</w:t>
       </w:r>
       <w:r>
@@ -35287,6 +35914,7 @@
           <w:sz w:val="24"/>
           <w:szCs w:val="24"/>
         </w:rPr>
+        <w:lastRenderedPageBreak/>
         <w:t>Tustison NJ</w:t>
       </w:r>
       <w:r>
@@ -35853,7 +36481,27 @@
           <w:sz w:val="24"/>
           <w:szCs w:val="24"/>
         </w:rPr>
-        <w:t xml:space="preserve"> D: A Fully-Automated Software Pipeline for Parenchymal Pattern Analysis in Digital Breast Images: Towards the Translation of Imaging Biomarkers in Routine Breast Cancer Risk Assessment. In: The Quantitative Imaging Reading Room Showcase at RSNA 2011 Annual Meeting and Scientific Assembly, Chicago 2011. </w:t>
+        <w:t xml:space="preserve"> D: A </w:t>
+      </w:r>
+      <w:proofErr w:type="gramStart"/>
+      <w:r>
+        <w:rPr>
+          <w:rStyle w:val="None"/>
+          <w:rFonts w:ascii="Georgia" w:hAnsi="Georgia"/>
+          <w:sz w:val="24"/>
+          <w:szCs w:val="24"/>
+        </w:rPr>
+        <w:t>Fully-Automated</w:t>
+      </w:r>
+      <w:proofErr w:type="gramEnd"/>
+      <w:r>
+        <w:rPr>
+          <w:rStyle w:val="None"/>
+          <w:rFonts w:ascii="Georgia" w:hAnsi="Georgia"/>
+          <w:sz w:val="24"/>
+          <w:szCs w:val="24"/>
+        </w:rPr>
+        <w:t xml:space="preserve"> Software Pipeline for Parenchymal Pattern Analysis in Digital Breast Images: Towards the Translation of Imaging Biomarkers in Routine Breast Cancer Risk Assessment. In: The Quantitative Imaging Reading Room Showcase at RSNA 2011 Annual Meeting and Scientific Assembly, Chicago 2011. </w:t>
       </w:r>
     </w:p>
     <w:p>
@@ -36084,7 +36732,27 @@
           <w:sz w:val="24"/>
           <w:szCs w:val="24"/>
         </w:rPr>
-        <w:t xml:space="preserve"> JR, Mugler JP: Acquisition of Spatially-registered Helium-3 and Proton 3D Image Sets of the Lung in less than 10 seconds using Compressed Sensing. In Proceedings of the </w:t>
+        <w:t xml:space="preserve"> JR, Mugler JP: Acquisition of </w:t>
+      </w:r>
+      <w:proofErr w:type="gramStart"/>
+      <w:r>
+        <w:rPr>
+          <w:rStyle w:val="None"/>
+          <w:rFonts w:ascii="Georgia" w:hAnsi="Georgia"/>
+          <w:sz w:val="24"/>
+          <w:szCs w:val="24"/>
+        </w:rPr>
+        <w:t>Spatially-registered</w:t>
+      </w:r>
+      <w:proofErr w:type="gramEnd"/>
+      <w:r>
+        <w:rPr>
+          <w:rStyle w:val="None"/>
+          <w:rFonts w:ascii="Georgia" w:hAnsi="Georgia"/>
+          <w:sz w:val="24"/>
+          <w:szCs w:val="24"/>
+        </w:rPr>
+        <w:t xml:space="preserve"> Helium-3 and Proton 3D Image Sets of the Lung in less than 10 seconds using Compressed Sensing. In Proceedings of the </w:t>
       </w:r>
       <w:r>
         <w:rPr>
@@ -36164,7 +36832,6 @@
           <w:sz w:val="24"/>
           <w:szCs w:val="24"/>
         </w:rPr>
-        <w:lastRenderedPageBreak/>
         <w:t>Tustison NJ</w:t>
       </w:r>
       <w:r>
@@ -36364,7 +37031,27 @@
           <w:sz w:val="24"/>
           <w:szCs w:val="24"/>
         </w:rPr>
-        <w:t xml:space="preserve"> TA, de Lange EE, Mugler II JP, Gee JC: Ventilation-Based Segmentation of the Lungs Using Hyperpolarized Helium-3 MRI. In: Joint Meeting combining The 3rd meeting of the Japanese Society of Pulmonary Functional Imaging and 5th International Workshop for Pulmonary Functional </w:t>
+        <w:t xml:space="preserve"> TA, de Lange EE, Mugler II JP, Gee JC: Ventilation-Based Segmentation of the Lungs Using Hyperpolarized Helium-3 MRI. In: Joint Meeting combining </w:t>
+      </w:r>
+      <w:proofErr w:type="gramStart"/>
+      <w:r>
+        <w:rPr>
+          <w:rStyle w:val="None"/>
+          <w:rFonts w:ascii="Georgia" w:hAnsi="Georgia"/>
+          <w:sz w:val="24"/>
+          <w:szCs w:val="24"/>
+        </w:rPr>
+        <w:t>The</w:t>
+      </w:r>
+      <w:proofErr w:type="gramEnd"/>
+      <w:r>
+        <w:rPr>
+          <w:rStyle w:val="None"/>
+          <w:rFonts w:ascii="Georgia" w:hAnsi="Georgia"/>
+          <w:sz w:val="24"/>
+          <w:szCs w:val="24"/>
+        </w:rPr>
+        <w:t xml:space="preserve"> 3rd meeting of the Japanese Society of Pulmonary Functional Imaging and 5th International Workshop for Pulmonary Functional </w:t>
       </w:r>
       <w:proofErr w:type="spellStart"/>
       <w:r>
@@ -37185,7 +37872,6 @@
           <w:sz w:val="24"/>
           <w:szCs w:val="24"/>
         </w:rPr>
-        <w:lastRenderedPageBreak/>
         <w:t>Tustison NJ</w:t>
       </w:r>
       <w:r>
@@ -38295,7 +38981,27 @@
           <w:sz w:val="24"/>
           <w:szCs w:val="24"/>
         </w:rPr>
-        <w:t xml:space="preserve"> W, Gee J: Computational Analysis of HRCT Images For Characterization and Differentiation of ILD and COPD. In: Proceedings of the </w:t>
+        <w:t xml:space="preserve"> W, Gee J: Computational Analysis of HRCT Images </w:t>
+      </w:r>
+      <w:proofErr w:type="gramStart"/>
+      <w:r>
+        <w:rPr>
+          <w:rStyle w:val="None"/>
+          <w:rFonts w:ascii="Georgia" w:hAnsi="Georgia"/>
+          <w:sz w:val="24"/>
+          <w:szCs w:val="24"/>
+        </w:rPr>
+        <w:t>For</w:t>
+      </w:r>
+      <w:proofErr w:type="gramEnd"/>
+      <w:r>
+        <w:rPr>
+          <w:rStyle w:val="None"/>
+          <w:rFonts w:ascii="Georgia" w:hAnsi="Georgia"/>
+          <w:sz w:val="24"/>
+          <w:szCs w:val="24"/>
+        </w:rPr>
+        <w:t xml:space="preserve"> Characterization and Differentiation of ILD and COPD. In: Proceedings of the </w:t>
       </w:r>
       <w:r>
         <w:rPr>
@@ -38484,17 +39190,7 @@
           <w:sz w:val="24"/>
           <w:szCs w:val="24"/>
         </w:rPr>
-        <w:t xml:space="preserve"> Jr RA, Gee JC: Detection of elastase induced emphysema in free-breathing mice using micro computed tomography (CT). In: </w:t>
-      </w:r>
-      <w:r>
-        <w:rPr>
-          <w:rStyle w:val="None"/>
-          <w:rFonts w:ascii="Georgia" w:hAnsi="Georgia"/>
-          <w:sz w:val="24"/>
-          <w:szCs w:val="24"/>
-        </w:rPr>
-        <w:lastRenderedPageBreak/>
-        <w:t xml:space="preserve">Proceedings of the Annual International Conference of the American Thoracic Society, Toronto, 2008. </w:t>
+        <w:t xml:space="preserve"> Jr RA, Gee JC: Detection of elastase induced emphysema in free-breathing mice using micro computed tomography (CT). In: Proceedings of the Annual International Conference of the American Thoracic Society, Toronto, 2008. </w:t>
       </w:r>
     </w:p>
     <w:p>
@@ -38539,6 +39235,7 @@
           <w:sz w:val="24"/>
           <w:szCs w:val="24"/>
         </w:rPr>
+        <w:lastRenderedPageBreak/>
         <w:t>Tustison NJ</w:t>
       </w:r>
       <w:r>
@@ -38697,7 +39394,27 @@
           <w:sz w:val="24"/>
           <w:szCs w:val="24"/>
         </w:rPr>
-        <w:t xml:space="preserve"> T, Miller G, Lange E, Mugler J, Gee JC: Point-set registration of tagged He-3 images using a structurally-based Jensen-Shannon divergence measure within a deterministic-annealing framework. In: Proceedings of the </w:t>
+        <w:t xml:space="preserve"> T, Miller G, Lange E, Mugler J, Gee JC: Point-set registration of tagged He-3 images using a </w:t>
+      </w:r>
+      <w:proofErr w:type="gramStart"/>
+      <w:r>
+        <w:rPr>
+          <w:rStyle w:val="None"/>
+          <w:rFonts w:ascii="Georgia" w:hAnsi="Georgia"/>
+          <w:sz w:val="24"/>
+          <w:szCs w:val="24"/>
+        </w:rPr>
+        <w:t>structurally-based</w:t>
+      </w:r>
+      <w:proofErr w:type="gramEnd"/>
+      <w:r>
+        <w:rPr>
+          <w:rStyle w:val="None"/>
+          <w:rFonts w:ascii="Georgia" w:hAnsi="Georgia"/>
+          <w:sz w:val="24"/>
+          <w:szCs w:val="24"/>
+        </w:rPr>
+        <w:t xml:space="preserve"> Jensen-Shannon divergence measure within a deterministic-annealing framework. In: Proceedings of the </w:t>
       </w:r>
       <w:r>
         <w:rPr>
@@ -38806,7 +39523,27 @@
           <w:sz w:val="24"/>
           <w:szCs w:val="24"/>
         </w:rPr>
-        <w:t xml:space="preserve"> TA, Gee JC, Cai J, de Lange EE, Mugler III JP: Pulmonary Kinematics From Hyperpolarized Helium-3 Tagged Magnetic Resonance Imaging. In: Proceedings of the </w:t>
+        <w:t xml:space="preserve"> TA, Gee JC, Cai J, de Lange EE, Mugler III JP: Pulmonary Kinematics </w:t>
+      </w:r>
+      <w:proofErr w:type="gramStart"/>
+      <w:r>
+        <w:rPr>
+          <w:rStyle w:val="None"/>
+          <w:rFonts w:ascii="Georgia" w:hAnsi="Georgia"/>
+          <w:sz w:val="24"/>
+          <w:szCs w:val="24"/>
+        </w:rPr>
+        <w:t>From</w:t>
+      </w:r>
+      <w:proofErr w:type="gramEnd"/>
+      <w:r>
+        <w:rPr>
+          <w:rStyle w:val="None"/>
+          <w:rFonts w:ascii="Georgia" w:hAnsi="Georgia"/>
+          <w:sz w:val="24"/>
+          <w:szCs w:val="24"/>
+        </w:rPr>
+        <w:t xml:space="preserve"> Hyperpolarized Helium-3 Tagged Magnetic Resonance Imaging. In: Proceedings of the </w:t>
       </w:r>
       <w:r>
         <w:rPr>
@@ -39567,7 +40304,27 @@
           <w:sz w:val="24"/>
           <w:szCs w:val="24"/>
         </w:rPr>
-        <w:t xml:space="preserve"> AA: Accurate recovery of 4D left ventricular deformations using volumetric B-splines incorporating phase based displacement estimates. In: Proceedings of SPIE: Medical Imaging 2006: Physiology, Function, and Structure from Medical Images, 6143, San Diego, 2006. </w:t>
+        <w:t xml:space="preserve"> AA: Accurate recovery of 4D left ventricular deformations using volumetric B-splines incorporating </w:t>
+      </w:r>
+      <w:proofErr w:type="gramStart"/>
+      <w:r>
+        <w:rPr>
+          <w:rStyle w:val="None"/>
+          <w:rFonts w:ascii="Georgia" w:hAnsi="Georgia"/>
+          <w:sz w:val="24"/>
+          <w:szCs w:val="24"/>
+        </w:rPr>
+        <w:t>phase based</w:t>
+      </w:r>
+      <w:proofErr w:type="gramEnd"/>
+      <w:r>
+        <w:rPr>
+          <w:rStyle w:val="None"/>
+          <w:rFonts w:ascii="Georgia" w:hAnsi="Georgia"/>
+          <w:sz w:val="24"/>
+          <w:szCs w:val="24"/>
+        </w:rPr>
+        <w:t xml:space="preserve"> displacement estimates. In: Proceedings of SPIE: Medical Imaging 2006: Physiology, Function, and Structure from Medical Images, 6143, San Diego, 2006. </w:t>
       </w:r>
     </w:p>
     <w:p>
@@ -39610,7 +40367,6 @@
           <w:sz w:val="24"/>
           <w:szCs w:val="24"/>
         </w:rPr>
-        <w:lastRenderedPageBreak/>
         <w:t>Tustison NJ</w:t>
       </w:r>
       <w:r>
@@ -39683,6 +40439,7 @@
           <w:sz w:val="24"/>
           <w:szCs w:val="24"/>
         </w:rPr>
+        <w:lastRenderedPageBreak/>
         <w:t xml:space="preserve">2005: Physiology, Function, and Structure from Medical Images, 5746:571–579, San Diego, 2005. </w:t>
       </w:r>
     </w:p>
@@ -40789,7 +41546,6 @@
           <w:rFonts w:ascii="Georgia" w:hAnsi="Georgia"/>
           <w:sz w:val="24"/>
         </w:rPr>
-        <w:lastRenderedPageBreak/>
         <w:t xml:space="preserve">Oct. </w:t>
       </w:r>
       <w:r>
@@ -42126,7 +42882,6 @@
           <w:sz w:val="24"/>
           <w:szCs w:val="24"/>
         </w:rPr>
-        <w:lastRenderedPageBreak/>
         <w:t xml:space="preserve">Title:    </w:t>
       </w:r>
       <w:r>
@@ -43226,27 +43981,7 @@
           <w:sz w:val="24"/>
           <w:szCs w:val="24"/>
         </w:rPr>
-        <w:t xml:space="preserve">ced </w:t>
-      </w:r>
-      <w:proofErr w:type="spellStart"/>
-      <w:r>
-        <w:rPr>
-          <w:rFonts w:ascii="Georgia" w:hAnsi="Georgia"/>
-          <w:bCs/>
-          <w:sz w:val="24"/>
-          <w:szCs w:val="24"/>
-        </w:rPr>
-        <w:t>Breacher</w:t>
-      </w:r>
-      <w:proofErr w:type="spellEnd"/>
-      <w:r>
-        <w:rPr>
-          <w:rFonts w:ascii="Georgia" w:hAnsi="Georgia"/>
-          <w:bCs/>
-          <w:sz w:val="24"/>
-          <w:szCs w:val="24"/>
-        </w:rPr>
-        <w:t xml:space="preserve"> Study</w:t>
+        <w:t>ced Breacher Study</w:t>
       </w:r>
     </w:p>
     <w:p>
@@ -43791,7 +44526,26 @@
           <w:szCs w:val="24"/>
         </w:rPr>
         <w:tab/>
-        <w:t xml:space="preserve">Principle investigator of </w:t>
+      </w:r>
+      <w:proofErr w:type="gramStart"/>
+      <w:r>
+        <w:rPr>
+          <w:rFonts w:ascii="Georgia" w:hAnsi="Georgia"/>
+          <w:bCs/>
+          <w:sz w:val="24"/>
+          <w:szCs w:val="24"/>
+        </w:rPr>
+        <w:t>Principle</w:t>
+      </w:r>
+      <w:proofErr w:type="gramEnd"/>
+      <w:r>
+        <w:rPr>
+          <w:rFonts w:ascii="Georgia" w:hAnsi="Georgia"/>
+          <w:bCs/>
+          <w:sz w:val="24"/>
+          <w:szCs w:val="24"/>
+        </w:rPr>
+        <w:t xml:space="preserve"> investigator of </w:t>
       </w:r>
       <w:proofErr w:type="spellStart"/>
       <w:r>
@@ -43855,7 +44609,7 @@
 </file>
 
 <file path=word/endnotes.xml><?xml version="1.0" encoding="utf-8"?>
-<w:endnotes xmlns:wpc="http://schemas.microsoft.com/office/word/2010/wordprocessingCanvas" xmlns:cx="http://schemas.microsoft.com/office/drawing/2014/chartex" xmlns:cx1="http://schemas.microsoft.com/office/drawing/2015/9/8/chartex" xmlns:cx2="http://schemas.microsoft.com/office/drawing/2015/10/21/chartex" xmlns:cx3="http://schemas.microsoft.com/office/drawing/2016/5/9/chartex" xmlns:cx4="http://schemas.microsoft.com/office/drawing/2016/5/10/chartex" xmlns:cx5="http://schemas.microsoft.com/office/drawing/2016/5/11/chartex" xmlns:cx6="http://schemas.microsoft.com/office/drawing/2016/5/12/chartex" xmlns:cx7="http://schemas.microsoft.com/office/drawing/2016/5/13/chartex" xmlns:cx8="http://schemas.microsoft.com/office/drawing/2016/5/14/chartex" xmlns:mc="http://schemas.openxmlformats.org/markup-compatibility/2006" xmlns:aink="http://schemas.microsoft.com/office/drawing/2016/ink" xmlns:am3d="http://schemas.microsoft.com/office/drawing/2017/model3d" xmlns:o="urn:schemas-microsoft-com:office:office" xmlns:r="http://schemas.openxmlformats.org/officeDocument/2006/relationships" xmlns:m="http://schemas.openxmlformats.org/officeDocument/2006/math" xmlns:v="urn:schemas-microsoft-com:vml" xmlns:wp14="http://schemas.microsoft.com/office/word/2010/wordprocessingDrawing" xmlns:wp="http://schemas.openxmlformats.org/drawingml/2006/wordprocessingDrawing" xmlns:w10="urn:schemas-microsoft-com:office:word" xmlns:w="http://schemas.openxmlformats.org/wordprocessingml/2006/main" xmlns:w14="http://schemas.microsoft.com/office/word/2010/wordml" xmlns:w15="http://schemas.microsoft.com/office/word/2012/wordml" xmlns:w16cid="http://schemas.microsoft.com/office/word/2016/wordml/cid" xmlns:w16se="http://schemas.microsoft.com/office/word/2015/wordml/symex" xmlns:wpg="http://schemas.microsoft.com/office/word/2010/wordprocessingGroup" xmlns:wpi="http://schemas.microsoft.com/office/word/2010/wordprocessingInk" xmlns:wne="http://schemas.microsoft.com/office/word/2006/wordml" xmlns:wps="http://schemas.microsoft.com/office/word/2010/wordprocessingShape" mc:Ignorable="w14 w15 w16se w16cid wp14">
+<w:endnotes xmlns:wpc="http://schemas.microsoft.com/office/word/2010/wordprocessingCanvas" xmlns:cx="http://schemas.microsoft.com/office/drawing/2014/chartex" xmlns:cx1="http://schemas.microsoft.com/office/drawing/2015/9/8/chartex" xmlns:cx2="http://schemas.microsoft.com/office/drawing/2015/10/21/chartex" xmlns:cx3="http://schemas.microsoft.com/office/drawing/2016/5/9/chartex" xmlns:cx4="http://schemas.microsoft.com/office/drawing/2016/5/10/chartex" xmlns:cx5="http://schemas.microsoft.com/office/drawing/2016/5/11/chartex" xmlns:cx6="http://schemas.microsoft.com/office/drawing/2016/5/12/chartex" xmlns:cx7="http://schemas.microsoft.com/office/drawing/2016/5/13/chartex" xmlns:cx8="http://schemas.microsoft.com/office/drawing/2016/5/14/chartex" xmlns:mc="http://schemas.openxmlformats.org/markup-compatibility/2006" xmlns:aink="http://schemas.microsoft.com/office/drawing/2016/ink" xmlns:am3d="http://schemas.microsoft.com/office/drawing/2017/model3d" xmlns:o="urn:schemas-microsoft-com:office:office" xmlns:r="http://schemas.openxmlformats.org/officeDocument/2006/relationships" xmlns:m="http://schemas.openxmlformats.org/officeDocument/2006/math" xmlns:v="urn:schemas-microsoft-com:vml" xmlns:wp14="http://schemas.microsoft.com/office/word/2010/wordprocessingDrawing" xmlns:wp="http://schemas.openxmlformats.org/drawingml/2006/wordprocessingDrawing" xmlns:w10="urn:schemas-microsoft-com:office:word" xmlns:w="http://schemas.openxmlformats.org/wordprocessingml/2006/main" xmlns:w14="http://schemas.microsoft.com/office/word/2010/wordml" xmlns:w15="http://schemas.microsoft.com/office/word/2012/wordml" xmlns:w16cex="http://schemas.microsoft.com/office/word/2018/wordml/cex" xmlns:w16cid="http://schemas.microsoft.com/office/word/2016/wordml/cid" xmlns:w16="http://schemas.microsoft.com/office/word/2018/wordml" xmlns:w16se="http://schemas.microsoft.com/office/word/2015/wordml/symex" xmlns:wpg="http://schemas.microsoft.com/office/word/2010/wordprocessingGroup" xmlns:wpi="http://schemas.microsoft.com/office/word/2010/wordprocessingInk" xmlns:wne="http://schemas.microsoft.com/office/word/2006/wordml" xmlns:wps="http://schemas.microsoft.com/office/word/2010/wordprocessingShape" mc:Ignorable="w14 w15 w16se w16cid w16 w16cex wp14">
   <w:endnote w:type="separator" w:id="-1">
     <w:p>
       <w:r>
@@ -43874,7 +44628,7 @@
 </file>
 
 <file path=word/footer1.xml><?xml version="1.0" encoding="utf-8"?>
-<w:ftr xmlns:wpc="http://schemas.microsoft.com/office/word/2010/wordprocessingCanvas" xmlns:cx="http://schemas.microsoft.com/office/drawing/2014/chartex" xmlns:cx1="http://schemas.microsoft.com/office/drawing/2015/9/8/chartex" xmlns:cx2="http://schemas.microsoft.com/office/drawing/2015/10/21/chartex" xmlns:cx3="http://schemas.microsoft.com/office/drawing/2016/5/9/chartex" xmlns:cx4="http://schemas.microsoft.com/office/drawing/2016/5/10/chartex" xmlns:cx5="http://schemas.microsoft.com/office/drawing/2016/5/11/chartex" xmlns:cx6="http://schemas.microsoft.com/office/drawing/2016/5/12/chartex" xmlns:cx7="http://schemas.microsoft.com/office/drawing/2016/5/13/chartex" xmlns:cx8="http://schemas.microsoft.com/office/drawing/2016/5/14/chartex" xmlns:mc="http://schemas.openxmlformats.org/markup-compatibility/2006" xmlns:aink="http://schemas.microsoft.com/office/drawing/2016/ink" xmlns:am3d="http://schemas.microsoft.com/office/drawing/2017/model3d" xmlns:o="urn:schemas-microsoft-com:office:office" xmlns:r="http://schemas.openxmlformats.org/officeDocument/2006/relationships" xmlns:m="http://schemas.openxmlformats.org/officeDocument/2006/math" xmlns:v="urn:schemas-microsoft-com:vml" xmlns:wp14="http://schemas.microsoft.com/office/word/2010/wordprocessingDrawing" xmlns:wp="http://schemas.openxmlformats.org/drawingml/2006/wordprocessingDrawing" xmlns:w10="urn:schemas-microsoft-com:office:word" xmlns:w="http://schemas.openxmlformats.org/wordprocessingml/2006/main" xmlns:w14="http://schemas.microsoft.com/office/word/2010/wordml" xmlns:w15="http://schemas.microsoft.com/office/word/2012/wordml" xmlns:w16cid="http://schemas.microsoft.com/office/word/2016/wordml/cid" xmlns:w16se="http://schemas.microsoft.com/office/word/2015/wordml/symex" xmlns:wpg="http://schemas.microsoft.com/office/word/2010/wordprocessingGroup" xmlns:wpi="http://schemas.microsoft.com/office/word/2010/wordprocessingInk" xmlns:wne="http://schemas.microsoft.com/office/word/2006/wordml" xmlns:wps="http://schemas.microsoft.com/office/word/2010/wordprocessingShape" mc:Ignorable="w14 w15 w16se w16cid wp14">
+<w:ftr xmlns:wpc="http://schemas.microsoft.com/office/word/2010/wordprocessingCanvas" xmlns:cx="http://schemas.microsoft.com/office/drawing/2014/chartex" xmlns:cx1="http://schemas.microsoft.com/office/drawing/2015/9/8/chartex" xmlns:cx2="http://schemas.microsoft.com/office/drawing/2015/10/21/chartex" xmlns:cx3="http://schemas.microsoft.com/office/drawing/2016/5/9/chartex" xmlns:cx4="http://schemas.microsoft.com/office/drawing/2016/5/10/chartex" xmlns:cx5="http://schemas.microsoft.com/office/drawing/2016/5/11/chartex" xmlns:cx6="http://schemas.microsoft.com/office/drawing/2016/5/12/chartex" xmlns:cx7="http://schemas.microsoft.com/office/drawing/2016/5/13/chartex" xmlns:cx8="http://schemas.microsoft.com/office/drawing/2016/5/14/chartex" xmlns:mc="http://schemas.openxmlformats.org/markup-compatibility/2006" xmlns:aink="http://schemas.microsoft.com/office/drawing/2016/ink" xmlns:am3d="http://schemas.microsoft.com/office/drawing/2017/model3d" xmlns:o="urn:schemas-microsoft-com:office:office" xmlns:r="http://schemas.openxmlformats.org/officeDocument/2006/relationships" xmlns:m="http://schemas.openxmlformats.org/officeDocument/2006/math" xmlns:v="urn:schemas-microsoft-com:vml" xmlns:wp14="http://schemas.microsoft.com/office/word/2010/wordprocessingDrawing" xmlns:wp="http://schemas.openxmlformats.org/drawingml/2006/wordprocessingDrawing" xmlns:w10="urn:schemas-microsoft-com:office:word" xmlns:w="http://schemas.openxmlformats.org/wordprocessingml/2006/main" xmlns:w14="http://schemas.microsoft.com/office/word/2010/wordml" xmlns:w15="http://schemas.microsoft.com/office/word/2012/wordml" xmlns:w16cex="http://schemas.microsoft.com/office/word/2018/wordml/cex" xmlns:w16cid="http://schemas.microsoft.com/office/word/2016/wordml/cid" xmlns:w16="http://schemas.microsoft.com/office/word/2018/wordml" xmlns:w16se="http://schemas.microsoft.com/office/word/2015/wordml/symex" xmlns:wpg="http://schemas.microsoft.com/office/word/2010/wordprocessingGroup" xmlns:wpi="http://schemas.microsoft.com/office/word/2010/wordprocessingInk" xmlns:wne="http://schemas.microsoft.com/office/word/2006/wordml" xmlns:wps="http://schemas.microsoft.com/office/word/2010/wordprocessingShape" mc:Ignorable="w14 w15 w16se w16cid w16 w16cex wp14">
   <w:p>
     <w:pPr>
       <w:pStyle w:val="Footer"/>
@@ -43928,7 +44682,7 @@
 </file>
 
 <file path=word/footnotes.xml><?xml version="1.0" encoding="utf-8"?>
-<w:footnotes xmlns:wpc="http://schemas.microsoft.com/office/word/2010/wordprocessingCanvas" xmlns:cx="http://schemas.microsoft.com/office/drawing/2014/chartex" xmlns:cx1="http://schemas.microsoft.com/office/drawing/2015/9/8/chartex" xmlns:cx2="http://schemas.microsoft.com/office/drawing/2015/10/21/chartex" xmlns:cx3="http://schemas.microsoft.com/office/drawing/2016/5/9/chartex" xmlns:cx4="http://schemas.microsoft.com/office/drawing/2016/5/10/chartex" xmlns:cx5="http://schemas.microsoft.com/office/drawing/2016/5/11/chartex" xmlns:cx6="http://schemas.microsoft.com/office/drawing/2016/5/12/chartex" xmlns:cx7="http://schemas.microsoft.com/office/drawing/2016/5/13/chartex" xmlns:cx8="http://schemas.microsoft.com/office/drawing/2016/5/14/chartex" xmlns:mc="http://schemas.openxmlformats.org/markup-compatibility/2006" xmlns:aink="http://schemas.microsoft.com/office/drawing/2016/ink" xmlns:am3d="http://schemas.microsoft.com/office/drawing/2017/model3d" xmlns:o="urn:schemas-microsoft-com:office:office" xmlns:r="http://schemas.openxmlformats.org/officeDocument/2006/relationships" xmlns:m="http://schemas.openxmlformats.org/officeDocument/2006/math" xmlns:v="urn:schemas-microsoft-com:vml" xmlns:wp14="http://schemas.microsoft.com/office/word/2010/wordprocessingDrawing" xmlns:wp="http://schemas.openxmlformats.org/drawingml/2006/wordprocessingDrawing" xmlns:w10="urn:schemas-microsoft-com:office:word" xmlns:w="http://schemas.openxmlformats.org/wordprocessingml/2006/main" xmlns:w14="http://schemas.microsoft.com/office/word/2010/wordml" xmlns:w15="http://schemas.microsoft.com/office/word/2012/wordml" xmlns:w16cid="http://schemas.microsoft.com/office/word/2016/wordml/cid" xmlns:w16se="http://schemas.microsoft.com/office/word/2015/wordml/symex" xmlns:wpg="http://schemas.microsoft.com/office/word/2010/wordprocessingGroup" xmlns:wpi="http://schemas.microsoft.com/office/word/2010/wordprocessingInk" xmlns:wne="http://schemas.microsoft.com/office/word/2006/wordml" xmlns:wps="http://schemas.microsoft.com/office/word/2010/wordprocessingShape" mc:Ignorable="w14 w15 w16se w16cid wp14">
+<w:footnotes xmlns:wpc="http://schemas.microsoft.com/office/word/2010/wordprocessingCanvas" xmlns:cx="http://schemas.microsoft.com/office/drawing/2014/chartex" xmlns:cx1="http://schemas.microsoft.com/office/drawing/2015/9/8/chartex" xmlns:cx2="http://schemas.microsoft.com/office/drawing/2015/10/21/chartex" xmlns:cx3="http://schemas.microsoft.com/office/drawing/2016/5/9/chartex" xmlns:cx4="http://schemas.microsoft.com/office/drawing/2016/5/10/chartex" xmlns:cx5="http://schemas.microsoft.com/office/drawing/2016/5/11/chartex" xmlns:cx6="http://schemas.microsoft.com/office/drawing/2016/5/12/chartex" xmlns:cx7="http://schemas.microsoft.com/office/drawing/2016/5/13/chartex" xmlns:cx8="http://schemas.microsoft.com/office/drawing/2016/5/14/chartex" xmlns:mc="http://schemas.openxmlformats.org/markup-compatibility/2006" xmlns:aink="http://schemas.microsoft.com/office/drawing/2016/ink" xmlns:am3d="http://schemas.microsoft.com/office/drawing/2017/model3d" xmlns:o="urn:schemas-microsoft-com:office:office" xmlns:r="http://schemas.openxmlformats.org/officeDocument/2006/relationships" xmlns:m="http://schemas.openxmlformats.org/officeDocument/2006/math" xmlns:v="urn:schemas-microsoft-com:vml" xmlns:wp14="http://schemas.microsoft.com/office/word/2010/wordprocessingDrawing" xmlns:wp="http://schemas.openxmlformats.org/drawingml/2006/wordprocessingDrawing" xmlns:w10="urn:schemas-microsoft-com:office:word" xmlns:w="http://schemas.openxmlformats.org/wordprocessingml/2006/main" xmlns:w14="http://schemas.microsoft.com/office/word/2010/wordml" xmlns:w15="http://schemas.microsoft.com/office/word/2012/wordml" xmlns:w16cex="http://schemas.microsoft.com/office/word/2018/wordml/cex" xmlns:w16cid="http://schemas.microsoft.com/office/word/2016/wordml/cid" xmlns:w16="http://schemas.microsoft.com/office/word/2018/wordml" xmlns:w16se="http://schemas.microsoft.com/office/word/2015/wordml/symex" xmlns:wpg="http://schemas.microsoft.com/office/word/2010/wordprocessingGroup" xmlns:wpi="http://schemas.microsoft.com/office/word/2010/wordprocessingInk" xmlns:wne="http://schemas.microsoft.com/office/word/2006/wordml" xmlns:wps="http://schemas.microsoft.com/office/word/2010/wordprocessingShape" mc:Ignorable="w14 w15 w16se w16cid w16 w16cex wp14">
   <w:footnote w:type="separator" w:id="-1">
     <w:p>
       <w:r>
@@ -43947,7 +44701,7 @@
 </file>
 
 <file path=word/header1.xml><?xml version="1.0" encoding="utf-8"?>
-<w:hdr xmlns:wpc="http://schemas.microsoft.com/office/word/2010/wordprocessingCanvas" xmlns:cx="http://schemas.microsoft.com/office/drawing/2014/chartex" xmlns:cx1="http://schemas.microsoft.com/office/drawing/2015/9/8/chartex" xmlns:cx2="http://schemas.microsoft.com/office/drawing/2015/10/21/chartex" xmlns:cx3="http://schemas.microsoft.com/office/drawing/2016/5/9/chartex" xmlns:cx4="http://schemas.microsoft.com/office/drawing/2016/5/10/chartex" xmlns:cx5="http://schemas.microsoft.com/office/drawing/2016/5/11/chartex" xmlns:cx6="http://schemas.microsoft.com/office/drawing/2016/5/12/chartex" xmlns:cx7="http://schemas.microsoft.com/office/drawing/2016/5/13/chartex" xmlns:cx8="http://schemas.microsoft.com/office/drawing/2016/5/14/chartex" xmlns:mc="http://schemas.openxmlformats.org/markup-compatibility/2006" xmlns:aink="http://schemas.microsoft.com/office/drawing/2016/ink" xmlns:am3d="http://schemas.microsoft.com/office/drawing/2017/model3d" xmlns:o="urn:schemas-microsoft-com:office:office" xmlns:r="http://schemas.openxmlformats.org/officeDocument/2006/relationships" xmlns:m="http://schemas.openxmlformats.org/officeDocument/2006/math" xmlns:v="urn:schemas-microsoft-com:vml" xmlns:wp14="http://schemas.microsoft.com/office/word/2010/wordprocessingDrawing" xmlns:wp="http://schemas.openxmlformats.org/drawingml/2006/wordprocessingDrawing" xmlns:w10="urn:schemas-microsoft-com:office:word" xmlns:w="http://schemas.openxmlformats.org/wordprocessingml/2006/main" xmlns:w14="http://schemas.microsoft.com/office/word/2010/wordml" xmlns:w15="http://schemas.microsoft.com/office/word/2012/wordml" xmlns:w16cid="http://schemas.microsoft.com/office/word/2016/wordml/cid" xmlns:w16se="http://schemas.microsoft.com/office/word/2015/wordml/symex" xmlns:wpg="http://schemas.microsoft.com/office/word/2010/wordprocessingGroup" xmlns:wpi="http://schemas.microsoft.com/office/word/2010/wordprocessingInk" xmlns:wne="http://schemas.microsoft.com/office/word/2006/wordml" xmlns:wps="http://schemas.microsoft.com/office/word/2010/wordprocessingShape" mc:Ignorable="w14 w15 w16se w16cid wp14">
+<w:hdr xmlns:wpc="http://schemas.microsoft.com/office/word/2010/wordprocessingCanvas" xmlns:cx="http://schemas.microsoft.com/office/drawing/2014/chartex" xmlns:cx1="http://schemas.microsoft.com/office/drawing/2015/9/8/chartex" xmlns:cx2="http://schemas.microsoft.com/office/drawing/2015/10/21/chartex" xmlns:cx3="http://schemas.microsoft.com/office/drawing/2016/5/9/chartex" xmlns:cx4="http://schemas.microsoft.com/office/drawing/2016/5/10/chartex" xmlns:cx5="http://schemas.microsoft.com/office/drawing/2016/5/11/chartex" xmlns:cx6="http://schemas.microsoft.com/office/drawing/2016/5/12/chartex" xmlns:cx7="http://schemas.microsoft.com/office/drawing/2016/5/13/chartex" xmlns:cx8="http://schemas.microsoft.com/office/drawing/2016/5/14/chartex" xmlns:mc="http://schemas.openxmlformats.org/markup-compatibility/2006" xmlns:aink="http://schemas.microsoft.com/office/drawing/2016/ink" xmlns:am3d="http://schemas.microsoft.com/office/drawing/2017/model3d" xmlns:o="urn:schemas-microsoft-com:office:office" xmlns:r="http://schemas.openxmlformats.org/officeDocument/2006/relationships" xmlns:m="http://schemas.openxmlformats.org/officeDocument/2006/math" xmlns:v="urn:schemas-microsoft-com:vml" xmlns:wp14="http://schemas.microsoft.com/office/word/2010/wordprocessingDrawing" xmlns:wp="http://schemas.openxmlformats.org/drawingml/2006/wordprocessingDrawing" xmlns:w10="urn:schemas-microsoft-com:office:word" xmlns:w="http://schemas.openxmlformats.org/wordprocessingml/2006/main" xmlns:w14="http://schemas.microsoft.com/office/word/2010/wordml" xmlns:w15="http://schemas.microsoft.com/office/word/2012/wordml" xmlns:w16cex="http://schemas.microsoft.com/office/word/2018/wordml/cex" xmlns:w16cid="http://schemas.microsoft.com/office/word/2016/wordml/cid" xmlns:w16="http://schemas.microsoft.com/office/word/2018/wordml" xmlns:w16se="http://schemas.microsoft.com/office/word/2015/wordml/symex" xmlns:wpg="http://schemas.microsoft.com/office/word/2010/wordprocessingGroup" xmlns:wpi="http://schemas.microsoft.com/office/word/2010/wordprocessingInk" xmlns:wne="http://schemas.microsoft.com/office/word/2006/wordml" xmlns:wps="http://schemas.microsoft.com/office/word/2010/wordprocessingShape" mc:Ignorable="w14 w15 w16se w16cid w16 w16cex wp14">
   <w:p>
     <w:pPr>
       <w:pStyle w:val="HeaderFooter"/>
@@ -43957,7 +44711,7 @@
 </file>
 
 <file path=word/numbering.xml><?xml version="1.0" encoding="utf-8"?>
-<w:numbering xmlns:wpc="http://schemas.microsoft.com/office/word/2010/wordprocessingCanvas" xmlns:cx="http://schemas.microsoft.com/office/drawing/2014/chartex" xmlns:cx1="http://schemas.microsoft.com/office/drawing/2015/9/8/chartex" xmlns:cx2="http://schemas.microsoft.com/office/drawing/2015/10/21/chartex" xmlns:cx3="http://schemas.microsoft.com/office/drawing/2016/5/9/chartex" xmlns:cx4="http://schemas.microsoft.com/office/drawing/2016/5/10/chartex" xmlns:cx5="http://schemas.microsoft.com/office/drawing/2016/5/11/chartex" xmlns:cx6="http://schemas.microsoft.com/office/drawing/2016/5/12/chartex" xmlns:cx7="http://schemas.microsoft.com/office/drawing/2016/5/13/chartex" xmlns:cx8="http://schemas.microsoft.com/office/drawing/2016/5/14/chartex" xmlns:mc="http://schemas.openxmlformats.org/markup-compatibility/2006" xmlns:aink="http://schemas.microsoft.com/office/drawing/2016/ink" xmlns:am3d="http://schemas.microsoft.com/office/drawing/2017/model3d" xmlns:o="urn:schemas-microsoft-com:office:office" xmlns:r="http://schemas.openxmlformats.org/officeDocument/2006/relationships" xmlns:m="http://schemas.openxmlformats.org/officeDocument/2006/math" xmlns:v="urn:schemas-microsoft-com:vml" xmlns:wp14="http://schemas.microsoft.com/office/word/2010/wordprocessingDrawing" xmlns:wp="http://schemas.openxmlformats.org/drawingml/2006/wordprocessingDrawing" xmlns:w10="urn:schemas-microsoft-com:office:word" xmlns:w="http://schemas.openxmlformats.org/wordprocessingml/2006/main" xmlns:w14="http://schemas.microsoft.com/office/word/2010/wordml" xmlns:w15="http://schemas.microsoft.com/office/word/2012/wordml" xmlns:w16cid="http://schemas.microsoft.com/office/word/2016/wordml/cid" xmlns:w16se="http://schemas.microsoft.com/office/word/2015/wordml/symex" xmlns:wpg="http://schemas.microsoft.com/office/word/2010/wordprocessingGroup" xmlns:wpi="http://schemas.microsoft.com/office/word/2010/wordprocessingInk" xmlns:wne="http://schemas.microsoft.com/office/word/2006/wordml" xmlns:wps="http://schemas.microsoft.com/office/word/2010/wordprocessingShape" mc:Ignorable="w14 w15 w16se w16cid wp14">
+<w:numbering xmlns:wpc="http://schemas.microsoft.com/office/word/2010/wordprocessingCanvas" xmlns:cx="http://schemas.microsoft.com/office/drawing/2014/chartex" xmlns:cx1="http://schemas.microsoft.com/office/drawing/2015/9/8/chartex" xmlns:cx2="http://schemas.microsoft.com/office/drawing/2015/10/21/chartex" xmlns:cx3="http://schemas.microsoft.com/office/drawing/2016/5/9/chartex" xmlns:cx4="http://schemas.microsoft.com/office/drawing/2016/5/10/chartex" xmlns:cx5="http://schemas.microsoft.com/office/drawing/2016/5/11/chartex" xmlns:cx6="http://schemas.microsoft.com/office/drawing/2016/5/12/chartex" xmlns:cx7="http://schemas.microsoft.com/office/drawing/2016/5/13/chartex" xmlns:cx8="http://schemas.microsoft.com/office/drawing/2016/5/14/chartex" xmlns:mc="http://schemas.openxmlformats.org/markup-compatibility/2006" xmlns:aink="http://schemas.microsoft.com/office/drawing/2016/ink" xmlns:am3d="http://schemas.microsoft.com/office/drawing/2017/model3d" xmlns:o="urn:schemas-microsoft-com:office:office" xmlns:r="http://schemas.openxmlformats.org/officeDocument/2006/relationships" xmlns:m="http://schemas.openxmlformats.org/officeDocument/2006/math" xmlns:v="urn:schemas-microsoft-com:vml" xmlns:wp14="http://schemas.microsoft.com/office/word/2010/wordprocessingDrawing" xmlns:wp="http://schemas.openxmlformats.org/drawingml/2006/wordprocessingDrawing" xmlns:w10="urn:schemas-microsoft-com:office:word" xmlns:w="http://schemas.openxmlformats.org/wordprocessingml/2006/main" xmlns:w14="http://schemas.microsoft.com/office/word/2010/wordml" xmlns:w15="http://schemas.microsoft.com/office/word/2012/wordml" xmlns:w16cex="http://schemas.microsoft.com/office/word/2018/wordml/cex" xmlns:w16cid="http://schemas.microsoft.com/office/word/2016/wordml/cid" xmlns:w16="http://schemas.microsoft.com/office/word/2018/wordml" xmlns:w16se="http://schemas.microsoft.com/office/word/2015/wordml/symex" xmlns:wpg="http://schemas.microsoft.com/office/word/2010/wordprocessingGroup" xmlns:wpi="http://schemas.microsoft.com/office/word/2010/wordprocessingInk" xmlns:wne="http://schemas.microsoft.com/office/word/2006/wordml" xmlns:wps="http://schemas.microsoft.com/office/word/2010/wordprocessingShape" mc:Ignorable="w14 w15 w16se w16cid w16 w16cex wp14">
   <w:abstractNum w:abstractNumId="0" w15:restartNumberingAfterBreak="0">
     <w:nsid w:val="00000001"/>
     <w:multiLevelType w:val="hybridMultilevel"/>
@@ -44220,6 +44974,7 @@
         <w:smallCaps w:val="0"/>
         <w:strike w:val="0"/>
         <w:dstrike w:val="0"/>
+        <w:color w:val="000000"/>
         <w:spacing w:val="0"/>
         <w:w w:val="100"/>
         <w:kern w:val="0"/>
@@ -44234,11 +44989,6 @@
           <w14:prstDash w14:val="solid"/>
           <w14:bevel/>
         </w14:textOutline>
-        <w14:textFill>
-          <w14:solidFill>
-            <w14:srgbClr w14:val="000000"/>
-          </w14:solidFill>
-        </w14:textFill>
       </w:rPr>
     </w:lvl>
     <w:lvl w:ilvl="1" w:tplc="9094F772">
@@ -44259,6 +45009,7 @@
         <w:smallCaps w:val="0"/>
         <w:strike w:val="0"/>
         <w:dstrike w:val="0"/>
+        <w:color w:val="000000"/>
         <w:spacing w:val="0"/>
         <w:w w:val="100"/>
         <w:kern w:val="0"/>
@@ -44273,11 +45024,6 @@
           <w14:prstDash w14:val="solid"/>
           <w14:bevel/>
         </w14:textOutline>
-        <w14:textFill>
-          <w14:solidFill>
-            <w14:srgbClr w14:val="000000"/>
-          </w14:solidFill>
-        </w14:textFill>
       </w:rPr>
     </w:lvl>
     <w:lvl w:ilvl="2" w:tplc="7450B99E">
@@ -44298,6 +45044,7 @@
         <w:smallCaps w:val="0"/>
         <w:strike w:val="0"/>
         <w:dstrike w:val="0"/>
+        <w:color w:val="000000"/>
         <w:spacing w:val="0"/>
         <w:w w:val="100"/>
         <w:kern w:val="0"/>
@@ -44312,11 +45059,6 @@
           <w14:prstDash w14:val="solid"/>
           <w14:bevel/>
         </w14:textOutline>
-        <w14:textFill>
-          <w14:solidFill>
-            <w14:srgbClr w14:val="000000"/>
-          </w14:solidFill>
-        </w14:textFill>
       </w:rPr>
     </w:lvl>
     <w:lvl w:ilvl="3" w:tplc="5C6E4B74">
@@ -44337,6 +45079,7 @@
         <w:smallCaps w:val="0"/>
         <w:strike w:val="0"/>
         <w:dstrike w:val="0"/>
+        <w:color w:val="000000"/>
         <w:spacing w:val="0"/>
         <w:w w:val="100"/>
         <w:kern w:val="0"/>
@@ -44351,11 +45094,6 @@
           <w14:prstDash w14:val="solid"/>
           <w14:bevel/>
         </w14:textOutline>
-        <w14:textFill>
-          <w14:solidFill>
-            <w14:srgbClr w14:val="000000"/>
-          </w14:solidFill>
-        </w14:textFill>
       </w:rPr>
     </w:lvl>
     <w:lvl w:ilvl="4" w:tplc="32567F3E">
@@ -44376,6 +45114,7 @@
         <w:smallCaps w:val="0"/>
         <w:strike w:val="0"/>
         <w:dstrike w:val="0"/>
+        <w:color w:val="000000"/>
         <w:spacing w:val="0"/>
         <w:w w:val="100"/>
         <w:kern w:val="0"/>
@@ -44390,11 +45129,6 @@
           <w14:prstDash w14:val="solid"/>
           <w14:bevel/>
         </w14:textOutline>
-        <w14:textFill>
-          <w14:solidFill>
-            <w14:srgbClr w14:val="000000"/>
-          </w14:solidFill>
-        </w14:textFill>
       </w:rPr>
     </w:lvl>
     <w:lvl w:ilvl="5" w:tplc="F30492E4">
@@ -44415,6 +45149,7 @@
         <w:smallCaps w:val="0"/>
         <w:strike w:val="0"/>
         <w:dstrike w:val="0"/>
+        <w:color w:val="000000"/>
         <w:spacing w:val="0"/>
         <w:w w:val="100"/>
         <w:kern w:val="0"/>
@@ -44429,11 +45164,6 @@
           <w14:prstDash w14:val="solid"/>
           <w14:bevel/>
         </w14:textOutline>
-        <w14:textFill>
-          <w14:solidFill>
-            <w14:srgbClr w14:val="000000"/>
-          </w14:solidFill>
-        </w14:textFill>
       </w:rPr>
     </w:lvl>
     <w:lvl w:ilvl="6" w:tplc="AE28E814">
@@ -44454,6 +45184,7 @@
         <w:smallCaps w:val="0"/>
         <w:strike w:val="0"/>
         <w:dstrike w:val="0"/>
+        <w:color w:val="000000"/>
         <w:spacing w:val="0"/>
         <w:w w:val="100"/>
         <w:kern w:val="0"/>
@@ -44468,11 +45199,6 @@
           <w14:prstDash w14:val="solid"/>
           <w14:bevel/>
         </w14:textOutline>
-        <w14:textFill>
-          <w14:solidFill>
-            <w14:srgbClr w14:val="000000"/>
-          </w14:solidFill>
-        </w14:textFill>
       </w:rPr>
     </w:lvl>
     <w:lvl w:ilvl="7" w:tplc="0B60E3A6">
@@ -44493,6 +45219,7 @@
         <w:smallCaps w:val="0"/>
         <w:strike w:val="0"/>
         <w:dstrike w:val="0"/>
+        <w:color w:val="000000"/>
         <w:spacing w:val="0"/>
         <w:w w:val="100"/>
         <w:kern w:val="0"/>
@@ -44507,11 +45234,6 @@
           <w14:prstDash w14:val="solid"/>
           <w14:bevel/>
         </w14:textOutline>
-        <w14:textFill>
-          <w14:solidFill>
-            <w14:srgbClr w14:val="000000"/>
-          </w14:solidFill>
-        </w14:textFill>
       </w:rPr>
     </w:lvl>
     <w:lvl w:ilvl="8" w:tplc="0004F948">
@@ -44532,6 +45254,7 @@
         <w:smallCaps w:val="0"/>
         <w:strike w:val="0"/>
         <w:dstrike w:val="0"/>
+        <w:color w:val="000000"/>
         <w:spacing w:val="0"/>
         <w:w w:val="100"/>
         <w:kern w:val="0"/>
@@ -44546,11 +45269,6 @@
           <w14:prstDash w14:val="solid"/>
           <w14:bevel/>
         </w14:textOutline>
-        <w14:textFill>
-          <w14:solidFill>
-            <w14:srgbClr w14:val="000000"/>
-          </w14:solidFill>
-        </w14:textFill>
       </w:rPr>
     </w:lvl>
   </w:abstractNum>
@@ -44779,6 +45497,7 @@
         <w:smallCaps w:val="0"/>
         <w:strike w:val="0"/>
         <w:dstrike w:val="0"/>
+        <w:color w:val="000000"/>
         <w:spacing w:val="0"/>
         <w:w w:val="100"/>
         <w:kern w:val="0"/>
@@ -44793,11 +45512,6 @@
           <w14:prstDash w14:val="solid"/>
           <w14:bevel/>
         </w14:textOutline>
-        <w14:textFill>
-          <w14:solidFill>
-            <w14:srgbClr w14:val="000000"/>
-          </w14:solidFill>
-        </w14:textFill>
       </w:rPr>
     </w:lvl>
     <w:lvl w:ilvl="1" w:tplc="F7D6830E">
@@ -44818,6 +45532,7 @@
         <w:smallCaps w:val="0"/>
         <w:strike w:val="0"/>
         <w:dstrike w:val="0"/>
+        <w:color w:val="000000"/>
         <w:spacing w:val="0"/>
         <w:w w:val="100"/>
         <w:kern w:val="0"/>
@@ -44832,11 +45547,6 @@
           <w14:prstDash w14:val="solid"/>
           <w14:bevel/>
         </w14:textOutline>
-        <w14:textFill>
-          <w14:solidFill>
-            <w14:srgbClr w14:val="000000"/>
-          </w14:solidFill>
-        </w14:textFill>
       </w:rPr>
     </w:lvl>
     <w:lvl w:ilvl="2" w:tplc="474C810E">
@@ -44857,6 +45567,7 @@
         <w:smallCaps w:val="0"/>
         <w:strike w:val="0"/>
         <w:dstrike w:val="0"/>
+        <w:color w:val="000000"/>
         <w:spacing w:val="0"/>
         <w:w w:val="100"/>
         <w:kern w:val="0"/>
@@ -44871,11 +45582,6 @@
           <w14:prstDash w14:val="solid"/>
           <w14:bevel/>
         </w14:textOutline>
-        <w14:textFill>
-          <w14:solidFill>
-            <w14:srgbClr w14:val="000000"/>
-          </w14:solidFill>
-        </w14:textFill>
       </w:rPr>
     </w:lvl>
     <w:lvl w:ilvl="3" w:tplc="5A7A7FDC">
@@ -44896,6 +45602,7 @@
         <w:smallCaps w:val="0"/>
         <w:strike w:val="0"/>
         <w:dstrike w:val="0"/>
+        <w:color w:val="000000"/>
         <w:spacing w:val="0"/>
         <w:w w:val="100"/>
         <w:kern w:val="0"/>
@@ -44910,11 +45617,6 @@
           <w14:prstDash w14:val="solid"/>
           <w14:bevel/>
         </w14:textOutline>
-        <w14:textFill>
-          <w14:solidFill>
-            <w14:srgbClr w14:val="000000"/>
-          </w14:solidFill>
-        </w14:textFill>
       </w:rPr>
     </w:lvl>
     <w:lvl w:ilvl="4" w:tplc="8EAAB39E">
@@ -44935,6 +45637,7 @@
         <w:smallCaps w:val="0"/>
         <w:strike w:val="0"/>
         <w:dstrike w:val="0"/>
+        <w:color w:val="000000"/>
         <w:spacing w:val="0"/>
         <w:w w:val="100"/>
         <w:kern w:val="0"/>
@@ -44949,11 +45652,6 @@
           <w14:prstDash w14:val="solid"/>
           <w14:bevel/>
         </w14:textOutline>
-        <w14:textFill>
-          <w14:solidFill>
-            <w14:srgbClr w14:val="000000"/>
-          </w14:solidFill>
-        </w14:textFill>
       </w:rPr>
     </w:lvl>
     <w:lvl w:ilvl="5" w:tplc="4D8430C2">
@@ -44974,6 +45672,7 @@
         <w:smallCaps w:val="0"/>
         <w:strike w:val="0"/>
         <w:dstrike w:val="0"/>
+        <w:color w:val="000000"/>
         <w:spacing w:val="0"/>
         <w:w w:val="100"/>
         <w:kern w:val="0"/>
@@ -44988,11 +45687,6 @@
           <w14:prstDash w14:val="solid"/>
           <w14:bevel/>
         </w14:textOutline>
-        <w14:textFill>
-          <w14:solidFill>
-            <w14:srgbClr w14:val="000000"/>
-          </w14:solidFill>
-        </w14:textFill>
       </w:rPr>
     </w:lvl>
     <w:lvl w:ilvl="6" w:tplc="0924F15E">
@@ -45013,6 +45707,7 @@
         <w:smallCaps w:val="0"/>
         <w:strike w:val="0"/>
         <w:dstrike w:val="0"/>
+        <w:color w:val="000000"/>
         <w:spacing w:val="0"/>
         <w:w w:val="100"/>
         <w:kern w:val="0"/>
@@ -45027,11 +45722,6 @@
           <w14:prstDash w14:val="solid"/>
           <w14:bevel/>
         </w14:textOutline>
-        <w14:textFill>
-          <w14:solidFill>
-            <w14:srgbClr w14:val="000000"/>
-          </w14:solidFill>
-        </w14:textFill>
       </w:rPr>
     </w:lvl>
     <w:lvl w:ilvl="7" w:tplc="4D4607AE">
@@ -45052,6 +45742,7 @@
         <w:smallCaps w:val="0"/>
         <w:strike w:val="0"/>
         <w:dstrike w:val="0"/>
+        <w:color w:val="000000"/>
         <w:spacing w:val="0"/>
         <w:w w:val="100"/>
         <w:kern w:val="0"/>
@@ -45066,11 +45757,6 @@
           <w14:prstDash w14:val="solid"/>
           <w14:bevel/>
         </w14:textOutline>
-        <w14:textFill>
-          <w14:solidFill>
-            <w14:srgbClr w14:val="000000"/>
-          </w14:solidFill>
-        </w14:textFill>
       </w:rPr>
     </w:lvl>
     <w:lvl w:ilvl="8" w:tplc="EBCCB8BE">
@@ -45091,6 +45777,7 @@
         <w:smallCaps w:val="0"/>
         <w:strike w:val="0"/>
         <w:dstrike w:val="0"/>
+        <w:color w:val="000000"/>
         <w:spacing w:val="0"/>
         <w:w w:val="100"/>
         <w:kern w:val="0"/>
@@ -45105,11 +45792,6 @@
           <w14:prstDash w14:val="solid"/>
           <w14:bevel/>
         </w14:textOutline>
-        <w14:textFill>
-          <w14:solidFill>
-            <w14:srgbClr w14:val="000000"/>
-          </w14:solidFill>
-        </w14:textFill>
       </w:rPr>
     </w:lvl>
   </w:abstractNum>
@@ -45640,6 +46322,7 @@
         <w:smallCaps w:val="0"/>
         <w:strike w:val="0"/>
         <w:dstrike w:val="0"/>
+        <w:color w:val="000000"/>
         <w:spacing w:val="0"/>
         <w:w w:val="100"/>
         <w:kern w:val="0"/>
@@ -45654,11 +46337,6 @@
           <w14:prstDash w14:val="solid"/>
           <w14:bevel/>
         </w14:textOutline>
-        <w14:textFill>
-          <w14:solidFill>
-            <w14:srgbClr w14:val="000000"/>
-          </w14:solidFill>
-        </w14:textFill>
       </w:rPr>
     </w:lvl>
     <w:lvl w:ilvl="1">
@@ -45675,6 +46353,7 @@
         <w:smallCaps w:val="0"/>
         <w:strike w:val="0"/>
         <w:dstrike w:val="0"/>
+        <w:color w:val="000000"/>
         <w:spacing w:val="0"/>
         <w:w w:val="100"/>
         <w:kern w:val="0"/>
@@ -45689,11 +46368,6 @@
           <w14:prstDash w14:val="solid"/>
           <w14:bevel/>
         </w14:textOutline>
-        <w14:textFill>
-          <w14:solidFill>
-            <w14:srgbClr w14:val="000000"/>
-          </w14:solidFill>
-        </w14:textFill>
       </w:rPr>
     </w:lvl>
     <w:lvl w:ilvl="2">
@@ -45710,6 +46384,7 @@
         <w:smallCaps w:val="0"/>
         <w:strike w:val="0"/>
         <w:dstrike w:val="0"/>
+        <w:color w:val="000000"/>
         <w:spacing w:val="0"/>
         <w:w w:val="100"/>
         <w:kern w:val="0"/>
@@ -45724,11 +46399,6 @@
           <w14:prstDash w14:val="solid"/>
           <w14:bevel/>
         </w14:textOutline>
-        <w14:textFill>
-          <w14:solidFill>
-            <w14:srgbClr w14:val="000000"/>
-          </w14:solidFill>
-        </w14:textFill>
       </w:rPr>
     </w:lvl>
     <w:lvl w:ilvl="3">
@@ -45745,6 +46415,7 @@
         <w:smallCaps w:val="0"/>
         <w:strike w:val="0"/>
         <w:dstrike w:val="0"/>
+        <w:color w:val="000000"/>
         <w:spacing w:val="0"/>
         <w:w w:val="100"/>
         <w:kern w:val="0"/>
@@ -45759,11 +46430,6 @@
           <w14:prstDash w14:val="solid"/>
           <w14:bevel/>
         </w14:textOutline>
-        <w14:textFill>
-          <w14:solidFill>
-            <w14:srgbClr w14:val="000000"/>
-          </w14:solidFill>
-        </w14:textFill>
       </w:rPr>
     </w:lvl>
     <w:lvl w:ilvl="4">
@@ -45780,6 +46446,7 @@
         <w:smallCaps w:val="0"/>
         <w:strike w:val="0"/>
         <w:dstrike w:val="0"/>
+        <w:color w:val="000000"/>
         <w:spacing w:val="0"/>
         <w:w w:val="100"/>
         <w:kern w:val="0"/>
@@ -45794,11 +46461,6 @@
           <w14:prstDash w14:val="solid"/>
           <w14:bevel/>
         </w14:textOutline>
-        <w14:textFill>
-          <w14:solidFill>
-            <w14:srgbClr w14:val="000000"/>
-          </w14:solidFill>
-        </w14:textFill>
       </w:rPr>
     </w:lvl>
     <w:lvl w:ilvl="5">
@@ -45815,6 +46477,7 @@
         <w:smallCaps w:val="0"/>
         <w:strike w:val="0"/>
         <w:dstrike w:val="0"/>
+        <w:color w:val="000000"/>
         <w:spacing w:val="0"/>
         <w:w w:val="100"/>
         <w:kern w:val="0"/>
@@ -45829,11 +46492,6 @@
           <w14:prstDash w14:val="solid"/>
           <w14:bevel/>
         </w14:textOutline>
-        <w14:textFill>
-          <w14:solidFill>
-            <w14:srgbClr w14:val="000000"/>
-          </w14:solidFill>
-        </w14:textFill>
       </w:rPr>
     </w:lvl>
     <w:lvl w:ilvl="6">
@@ -45850,6 +46508,7 @@
         <w:smallCaps w:val="0"/>
         <w:strike w:val="0"/>
         <w:dstrike w:val="0"/>
+        <w:color w:val="000000"/>
         <w:spacing w:val="0"/>
         <w:w w:val="100"/>
         <w:kern w:val="0"/>
@@ -45864,11 +46523,6 @@
           <w14:prstDash w14:val="solid"/>
           <w14:bevel/>
         </w14:textOutline>
-        <w14:textFill>
-          <w14:solidFill>
-            <w14:srgbClr w14:val="000000"/>
-          </w14:solidFill>
-        </w14:textFill>
       </w:rPr>
     </w:lvl>
     <w:lvl w:ilvl="7">
@@ -45885,6 +46539,7 @@
         <w:smallCaps w:val="0"/>
         <w:strike w:val="0"/>
         <w:dstrike w:val="0"/>
+        <w:color w:val="000000"/>
         <w:spacing w:val="0"/>
         <w:w w:val="100"/>
         <w:kern w:val="0"/>
@@ -45899,11 +46554,6 @@
           <w14:prstDash w14:val="solid"/>
           <w14:bevel/>
         </w14:textOutline>
-        <w14:textFill>
-          <w14:solidFill>
-            <w14:srgbClr w14:val="000000"/>
-          </w14:solidFill>
-        </w14:textFill>
       </w:rPr>
     </w:lvl>
     <w:lvl w:ilvl="8">
@@ -45920,6 +46570,7 @@
         <w:smallCaps w:val="0"/>
         <w:strike w:val="0"/>
         <w:dstrike w:val="0"/>
+        <w:color w:val="000000"/>
         <w:spacing w:val="0"/>
         <w:w w:val="100"/>
         <w:kern w:val="0"/>
@@ -45934,11 +46585,6 @@
           <w14:prstDash w14:val="solid"/>
           <w14:bevel/>
         </w14:textOutline>
-        <w14:textFill>
-          <w14:solidFill>
-            <w14:srgbClr w14:val="000000"/>
-          </w14:solidFill>
-        </w14:textFill>
       </w:rPr>
     </w:lvl>
   </w:abstractNum>
@@ -45964,6 +46610,7 @@
         <w:smallCaps w:val="0"/>
         <w:strike w:val="0"/>
         <w:dstrike w:val="0"/>
+        <w:color w:val="000000"/>
         <w:spacing w:val="0"/>
         <w:w w:val="100"/>
         <w:kern w:val="0"/>
@@ -45978,11 +46625,6 @@
           <w14:prstDash w14:val="solid"/>
           <w14:bevel/>
         </w14:textOutline>
-        <w14:textFill>
-          <w14:solidFill>
-            <w14:srgbClr w14:val="000000"/>
-          </w14:solidFill>
-        </w14:textFill>
       </w:rPr>
     </w:lvl>
     <w:lvl w:ilvl="1">
@@ -46002,6 +46644,7 @@
         <w:smallCaps w:val="0"/>
         <w:strike w:val="0"/>
         <w:dstrike w:val="0"/>
+        <w:color w:val="000000"/>
         <w:spacing w:val="0"/>
         <w:w w:val="100"/>
         <w:kern w:val="0"/>
@@ -46016,11 +46659,6 @@
           <w14:prstDash w14:val="solid"/>
           <w14:bevel/>
         </w14:textOutline>
-        <w14:textFill>
-          <w14:solidFill>
-            <w14:srgbClr w14:val="000000"/>
-          </w14:solidFill>
-        </w14:textFill>
       </w:rPr>
     </w:lvl>
     <w:lvl w:ilvl="2">
@@ -46040,6 +46678,7 @@
         <w:smallCaps w:val="0"/>
         <w:strike w:val="0"/>
         <w:dstrike w:val="0"/>
+        <w:color w:val="000000"/>
         <w:spacing w:val="0"/>
         <w:w w:val="100"/>
         <w:kern w:val="0"/>
@@ -46054,11 +46693,6 @@
           <w14:prstDash w14:val="solid"/>
           <w14:bevel/>
         </w14:textOutline>
-        <w14:textFill>
-          <w14:solidFill>
-            <w14:srgbClr w14:val="000000"/>
-          </w14:solidFill>
-        </w14:textFill>
       </w:rPr>
     </w:lvl>
     <w:lvl w:ilvl="3">
@@ -46078,6 +46712,7 @@
         <w:smallCaps w:val="0"/>
         <w:strike w:val="0"/>
         <w:dstrike w:val="0"/>
+        <w:color w:val="000000"/>
         <w:spacing w:val="0"/>
         <w:w w:val="100"/>
         <w:kern w:val="0"/>
@@ -46092,11 +46727,6 @@
           <w14:prstDash w14:val="solid"/>
           <w14:bevel/>
         </w14:textOutline>
-        <w14:textFill>
-          <w14:solidFill>
-            <w14:srgbClr w14:val="000000"/>
-          </w14:solidFill>
-        </w14:textFill>
       </w:rPr>
     </w:lvl>
     <w:lvl w:ilvl="4">
@@ -46116,6 +46746,7 @@
         <w:smallCaps w:val="0"/>
         <w:strike w:val="0"/>
         <w:dstrike w:val="0"/>
+        <w:color w:val="000000"/>
         <w:spacing w:val="0"/>
         <w:w w:val="100"/>
         <w:kern w:val="0"/>
@@ -46130,11 +46761,6 @@
           <w14:prstDash w14:val="solid"/>
           <w14:bevel/>
         </w14:textOutline>
-        <w14:textFill>
-          <w14:solidFill>
-            <w14:srgbClr w14:val="000000"/>
-          </w14:solidFill>
-        </w14:textFill>
       </w:rPr>
     </w:lvl>
     <w:lvl w:ilvl="5">
@@ -46154,6 +46780,7 @@
         <w:smallCaps w:val="0"/>
         <w:strike w:val="0"/>
         <w:dstrike w:val="0"/>
+        <w:color w:val="000000"/>
         <w:spacing w:val="0"/>
         <w:w w:val="100"/>
         <w:kern w:val="0"/>
@@ -46168,11 +46795,6 @@
           <w14:prstDash w14:val="solid"/>
           <w14:bevel/>
         </w14:textOutline>
-        <w14:textFill>
-          <w14:solidFill>
-            <w14:srgbClr w14:val="000000"/>
-          </w14:solidFill>
-        </w14:textFill>
       </w:rPr>
     </w:lvl>
     <w:lvl w:ilvl="6">
@@ -46192,6 +46814,7 @@
         <w:smallCaps w:val="0"/>
         <w:strike w:val="0"/>
         <w:dstrike w:val="0"/>
+        <w:color w:val="000000"/>
         <w:spacing w:val="0"/>
         <w:w w:val="100"/>
         <w:kern w:val="0"/>
@@ -46206,11 +46829,6 @@
           <w14:prstDash w14:val="solid"/>
           <w14:bevel/>
         </w14:textOutline>
-        <w14:textFill>
-          <w14:solidFill>
-            <w14:srgbClr w14:val="000000"/>
-          </w14:solidFill>
-        </w14:textFill>
       </w:rPr>
     </w:lvl>
     <w:lvl w:ilvl="7">
@@ -46230,6 +46848,7 @@
         <w:smallCaps w:val="0"/>
         <w:strike w:val="0"/>
         <w:dstrike w:val="0"/>
+        <w:color w:val="000000"/>
         <w:spacing w:val="0"/>
         <w:w w:val="100"/>
         <w:kern w:val="0"/>
@@ -46244,11 +46863,6 @@
           <w14:prstDash w14:val="solid"/>
           <w14:bevel/>
         </w14:textOutline>
-        <w14:textFill>
-          <w14:solidFill>
-            <w14:srgbClr w14:val="000000"/>
-          </w14:solidFill>
-        </w14:textFill>
       </w:rPr>
     </w:lvl>
     <w:lvl w:ilvl="8">
@@ -46268,6 +46882,7 @@
         <w:smallCaps w:val="0"/>
         <w:strike w:val="0"/>
         <w:dstrike w:val="0"/>
+        <w:color w:val="000000"/>
         <w:spacing w:val="0"/>
         <w:w w:val="100"/>
         <w:kern w:val="0"/>
@@ -46282,11 +46897,6 @@
           <w14:prstDash w14:val="solid"/>
           <w14:bevel/>
         </w14:textOutline>
-        <w14:textFill>
-          <w14:solidFill>
-            <w14:srgbClr w14:val="000000"/>
-          </w14:solidFill>
-        </w14:textFill>
       </w:rPr>
     </w:lvl>
   </w:abstractNum>
@@ -48199,7 +48809,7 @@
   <w:num w:numId="12">
     <w:abstractNumId w:val="2"/>
     <w:lvlOverride w:ilvl="0">
-      <w:lvl w:ilvl="0" w:tplc="0B1A3BFC">
+      <w:lvl w:ilvl="0" w:tplc="CFCA00EC">
         <w:start w:val="1"/>
         <w:numFmt w:val="bullet"/>
         <w:lvlText w:val="•"/>
@@ -48230,7 +48840,7 @@
       </w:lvl>
     </w:lvlOverride>
     <w:lvlOverride w:ilvl="1">
-      <w:lvl w:ilvl="1" w:tplc="A4C82C40">
+      <w:lvl w:ilvl="1" w:tplc="9A342DD6">
         <w:start w:val="1"/>
         <w:numFmt w:val="bullet"/>
         <w:lvlText w:val="o"/>
@@ -48261,7 +48871,7 @@
       </w:lvl>
     </w:lvlOverride>
     <w:lvlOverride w:ilvl="2">
-      <w:lvl w:ilvl="2" w:tplc="032E4A88">
+      <w:lvl w:ilvl="2" w:tplc="B254B554">
         <w:start w:val="1"/>
         <w:numFmt w:val="bullet"/>
         <w:lvlText w:val="▪"/>
@@ -48292,7 +48902,7 @@
       </w:lvl>
     </w:lvlOverride>
     <w:lvlOverride w:ilvl="3">
-      <w:lvl w:ilvl="3" w:tplc="9F0C3FC2">
+      <w:lvl w:ilvl="3" w:tplc="0E149AA8">
         <w:start w:val="1"/>
         <w:numFmt w:val="bullet"/>
         <w:lvlText w:val="•"/>
@@ -48323,7 +48933,7 @@
       </w:lvl>
     </w:lvlOverride>
     <w:lvlOverride w:ilvl="4">
-      <w:lvl w:ilvl="4" w:tplc="51DE3142">
+      <w:lvl w:ilvl="4" w:tplc="B7F485E4">
         <w:start w:val="1"/>
         <w:numFmt w:val="bullet"/>
         <w:lvlText w:val="o"/>
@@ -48354,7 +48964,7 @@
       </w:lvl>
     </w:lvlOverride>
     <w:lvlOverride w:ilvl="5">
-      <w:lvl w:ilvl="5" w:tplc="F8CEB8DE">
+      <w:lvl w:ilvl="5" w:tplc="E8C6BB8C">
         <w:start w:val="1"/>
         <w:numFmt w:val="bullet"/>
         <w:lvlText w:val="▪"/>
@@ -48385,7 +48995,7 @@
       </w:lvl>
     </w:lvlOverride>
     <w:lvlOverride w:ilvl="6">
-      <w:lvl w:ilvl="6" w:tplc="B6FC7BDA">
+      <w:lvl w:ilvl="6" w:tplc="87B23BB6">
         <w:start w:val="1"/>
         <w:numFmt w:val="bullet"/>
         <w:lvlText w:val="•"/>
@@ -48416,7 +49026,7 @@
       </w:lvl>
     </w:lvlOverride>
     <w:lvlOverride w:ilvl="7">
-      <w:lvl w:ilvl="7" w:tplc="BD76F5FA">
+      <w:lvl w:ilvl="7" w:tplc="3F1C9F4E">
         <w:start w:val="1"/>
         <w:numFmt w:val="bullet"/>
         <w:lvlText w:val="o"/>
@@ -48447,7 +49057,7 @@
       </w:lvl>
     </w:lvlOverride>
     <w:lvlOverride w:ilvl="8">
-      <w:lvl w:ilvl="8" w:tplc="3790E926">
+      <w:lvl w:ilvl="8" w:tplc="E1CE1812">
         <w:start w:val="1"/>
         <w:numFmt w:val="bullet"/>
         <w:lvlText w:val="▪"/>
@@ -49586,7 +50196,7 @@
 </file>
 
 <file path=word/styles.xml><?xml version="1.0" encoding="utf-8"?>
-<w:styles xmlns:mc="http://schemas.openxmlformats.org/markup-compatibility/2006" xmlns:r="http://schemas.openxmlformats.org/officeDocument/2006/relationships" xmlns:w="http://schemas.openxmlformats.org/wordprocessingml/2006/main" xmlns:w14="http://schemas.microsoft.com/office/word/2010/wordml" xmlns:w15="http://schemas.microsoft.com/office/word/2012/wordml" xmlns:w16cid="http://schemas.microsoft.com/office/word/2016/wordml/cid" xmlns:w16se="http://schemas.microsoft.com/office/word/2015/wordml/symex" mc:Ignorable="w14 w15 w16se w16cid">
+<w:styles xmlns:mc="http://schemas.openxmlformats.org/markup-compatibility/2006" xmlns:r="http://schemas.openxmlformats.org/officeDocument/2006/relationships" xmlns:w="http://schemas.openxmlformats.org/wordprocessingml/2006/main" xmlns:w14="http://schemas.microsoft.com/office/word/2010/wordml" xmlns:w15="http://schemas.microsoft.com/office/word/2012/wordml" xmlns:w16cex="http://schemas.microsoft.com/office/word/2018/wordml/cex" xmlns:w16cid="http://schemas.microsoft.com/office/word/2016/wordml/cid" xmlns:w16="http://schemas.microsoft.com/office/word/2018/wordml" xmlns:w16se="http://schemas.microsoft.com/office/word/2015/wordml/symex" mc:Ignorable="w14 w15 w16se w16cid w16 w16cex">
   <w:docDefaults>
     <w:rPrDefault>
       <w:rPr>
@@ -50013,6 +50623,7 @@
   <w:style w:type="character" w:default="1" w:styleId="DefaultParagraphFont">
     <w:name w:val="Default Paragraph Font"/>
     <w:uiPriority w:val="1"/>
+    <w:semiHidden/>
     <w:unhideWhenUsed/>
   </w:style>
   <w:style w:type="table" w:default="1" w:styleId="TableNormal">
